--- a/PASK_PD_Saturs.docx
+++ b/PASK_PD_Saturs.docx
@@ -12,17 +12,70 @@
           <w:szCs w:val="32"/>
         </w:rPr>
       </w:pPr>
-    </w:p>
-    <w:p>
-      <w:pPr>
-        <w:jc w:val="center"/>
-        <w:rPr>
-          <w:rFonts w:ascii="Times New Roman" w:hAnsi="Times New Roman" w:cs="Times New Roman"/>
-          <w:b/>
+      <w:r>
+        <w:rPr>
+          <w:rFonts w:ascii="Times New Roman" w:hAnsi="Times New Roman" w:cs="Times New Roman"/>
+          <w:b/>
+          <w:noProof/>
           <w:sz w:val="32"/>
           <w:szCs w:val="32"/>
         </w:rPr>
-      </w:pPr>
+        <w:drawing>
+          <wp:anchor distT="0" distB="0" distL="114300" distR="114300" simplePos="0" relativeHeight="251658240" behindDoc="1" locked="0" layoutInCell="1" allowOverlap="1" wp14:anchorId="6F5167B0" wp14:editId="5CD51190">
+            <wp:simplePos x="0" y="0"/>
+            <wp:positionH relativeFrom="margin">
+              <wp:align>center</wp:align>
+            </wp:positionH>
+            <wp:positionV relativeFrom="paragraph">
+              <wp:posOffset>0</wp:posOffset>
+            </wp:positionV>
+            <wp:extent cx="1225550" cy="495300"/>
+            <wp:effectExtent l="0" t="0" r="0" b="0"/>
+            <wp:wrapTopAndBottom/>
+            <wp:docPr id="1" name="Attēls 1"/>
+            <wp:cNvGraphicFramePr>
+              <a:graphicFrameLocks xmlns:a="http://schemas.openxmlformats.org/drawingml/2006/main" noChangeAspect="1"/>
+            </wp:cNvGraphicFramePr>
+            <a:graphic xmlns:a="http://schemas.openxmlformats.org/drawingml/2006/main">
+              <a:graphicData uri="http://schemas.openxmlformats.org/drawingml/2006/picture">
+                <pic:pic xmlns:pic="http://schemas.openxmlformats.org/drawingml/2006/picture">
+                  <pic:nvPicPr>
+                    <pic:cNvPr id="1" name="PASK.png"/>
+                    <pic:cNvPicPr/>
+                  </pic:nvPicPr>
+                  <pic:blipFill>
+                    <a:blip r:embed="rId4" cstate="print">
+                      <a:extLst>
+                        <a:ext uri="{28A0092B-C50C-407E-A947-70E740481C1C}">
+                          <a14:useLocalDpi xmlns:a14="http://schemas.microsoft.com/office/drawing/2010/main" val="0"/>
+                        </a:ext>
+                      </a:extLst>
+                    </a:blip>
+                    <a:stretch>
+                      <a:fillRect/>
+                    </a:stretch>
+                  </pic:blipFill>
+                  <pic:spPr>
+                    <a:xfrm>
+                      <a:off x="0" y="0"/>
+                      <a:ext cx="1225550" cy="495300"/>
+                    </a:xfrm>
+                    <a:prstGeom prst="rect">
+                      <a:avLst/>
+                    </a:prstGeom>
+                  </pic:spPr>
+                </pic:pic>
+              </a:graphicData>
+            </a:graphic>
+            <wp14:sizeRelH relativeFrom="margin">
+              <wp14:pctWidth>0</wp14:pctWidth>
+            </wp14:sizeRelH>
+            <wp14:sizeRelV relativeFrom="margin">
+              <wp14:pctHeight>0</wp14:pctHeight>
+            </wp14:sizeRelV>
+          </wp:anchor>
+        </w:drawing>
+      </w:r>
     </w:p>
     <w:p>
       <w:pPr>
@@ -70,6 +123,18 @@
     </w:p>
     <w:p>
       <w:pPr>
+        <w:jc w:val="center"/>
+        <w:rPr>
+          <w:rFonts w:ascii="Times New Roman" w:hAnsi="Times New Roman" w:cs="Times New Roman"/>
+          <w:b/>
+          <w:sz w:val="32"/>
+          <w:szCs w:val="32"/>
+        </w:rPr>
+      </w:pPr>
+    </w:p>
+    <w:p>
+      <w:pPr>
+        <w:jc w:val="center"/>
         <w:rPr>
           <w:rFonts w:ascii="Times New Roman" w:hAnsi="Times New Roman" w:cs="Times New Roman"/>
           <w:b/>
@@ -255,7 +320,6 @@
     </w:p>
     <w:p>
       <w:pPr>
-        <w:jc w:val="center"/>
         <w:rPr>
           <w:rFonts w:ascii="Times New Roman" w:hAnsi="Times New Roman" w:cs="Times New Roman"/>
           <w:sz w:val="28"/>
@@ -318,35 +382,13 @@
           <w:lang w:val="lv-LV"/>
         </w:rPr>
       </w:pPr>
-    </w:p>
-    <w:p>
-      <w:pPr>
-        <w:jc w:val="center"/>
+      <w:r>
         <w:rPr>
           <w:rFonts w:ascii="Times New Roman" w:hAnsi="Times New Roman" w:cs="Times New Roman"/>
           <w:sz w:val="28"/>
           <w:szCs w:val="28"/>
           <w:lang w:val="lv-LV"/>
         </w:rPr>
-      </w:pPr>
-    </w:p>
-    <w:p>
-      <w:pPr>
-        <w:jc w:val="center"/>
-        <w:rPr>
-          <w:rFonts w:ascii="Times New Roman" w:hAnsi="Times New Roman" w:cs="Times New Roman"/>
-          <w:sz w:val="28"/>
-          <w:szCs w:val="28"/>
-          <w:lang w:val="lv-LV"/>
-        </w:rPr>
-      </w:pPr>
-      <w:r>
-        <w:rPr>
-          <w:rFonts w:ascii="Times New Roman" w:hAnsi="Times New Roman" w:cs="Times New Roman"/>
-          <w:sz w:val="28"/>
-          <w:szCs w:val="28"/>
-          <w:lang w:val="lv-LV"/>
-        </w:rPr>
         <w:t>2024</w:t>
       </w:r>
     </w:p>
@@ -355,13 +397,976 @@
         <w:jc w:val="center"/>
         <w:rPr>
           <w:rFonts w:ascii="Times New Roman" w:hAnsi="Times New Roman" w:cs="Times New Roman"/>
-          <w:sz w:val="28"/>
-          <w:szCs w:val="28"/>
-          <w:lang w:val="lv-LV"/>
-        </w:rPr>
-      </w:pPr>
+          <w:b/>
+          <w:sz w:val="32"/>
+          <w:szCs w:val="32"/>
+          <w:lang w:val="lv-LV"/>
+        </w:rPr>
+      </w:pPr>
+      <w:r>
+        <w:rPr>
+          <w:rFonts w:ascii="Times New Roman" w:hAnsi="Times New Roman" w:cs="Times New Roman"/>
+          <w:b/>
+          <w:sz w:val="32"/>
+          <w:szCs w:val="32"/>
+          <w:lang w:val="lv-LV"/>
+        </w:rPr>
+        <w:lastRenderedPageBreak/>
+        <w:t>Problēmas izpēte un analīze</w:t>
+      </w:r>
+    </w:p>
+    <w:p>
+      <w:pPr>
+        <w:rPr>
+          <w:rFonts w:ascii="Times New Roman" w:hAnsi="Times New Roman" w:cs="Times New Roman"/>
+          <w:sz w:val="24"/>
+          <w:szCs w:val="24"/>
+          <w:lang w:val="lv-LV"/>
+        </w:rPr>
+      </w:pPr>
+      <w:r>
+        <w:rPr>
+          <w:rFonts w:ascii="Times New Roman" w:hAnsi="Times New Roman" w:cs="Times New Roman"/>
+          <w:sz w:val="24"/>
+          <w:szCs w:val="24"/>
+          <w:lang w:val="lv-LV"/>
+        </w:rPr>
+        <w:t>Problēmas analīze tika izveidota dokumentā “</w:t>
+      </w:r>
+      <w:proofErr w:type="spellStart"/>
+      <w:r>
+        <w:rPr>
+          <w:rFonts w:ascii="Times New Roman" w:hAnsi="Times New Roman" w:cs="Times New Roman"/>
+          <w:sz w:val="24"/>
+          <w:szCs w:val="24"/>
+          <w:lang w:val="lv-LV"/>
+        </w:rPr>
+        <w:t>PASK_Problēmu</w:t>
+      </w:r>
+      <w:proofErr w:type="spellEnd"/>
+      <w:r>
+        <w:rPr>
+          <w:rFonts w:ascii="Times New Roman" w:hAnsi="Times New Roman" w:cs="Times New Roman"/>
+          <w:sz w:val="24"/>
+          <w:szCs w:val="24"/>
+          <w:lang w:val="lv-LV"/>
+        </w:rPr>
+        <w:t xml:space="preserve"> analīze</w:t>
+      </w:r>
+      <w:r>
+        <w:rPr>
+          <w:rFonts w:ascii="Times New Roman" w:hAnsi="Times New Roman" w:cs="Times New Roman"/>
+          <w:sz w:val="24"/>
+          <w:szCs w:val="24"/>
+          <w:lang w:val="lv-LV"/>
+        </w:rPr>
+        <w:t>.docx”</w:t>
+      </w:r>
+      <w:r>
+        <w:rPr>
+          <w:rFonts w:ascii="Times New Roman" w:hAnsi="Times New Roman" w:cs="Times New Roman"/>
+          <w:sz w:val="24"/>
+          <w:szCs w:val="24"/>
+          <w:lang w:val="lv-LV"/>
+        </w:rPr>
+        <w:t xml:space="preserve"> ar veiktu aptauju un secinājumiem par problēmu</w:t>
+      </w:r>
+      <w:r>
+        <w:rPr>
+          <w:rFonts w:ascii="Times New Roman" w:hAnsi="Times New Roman" w:cs="Times New Roman"/>
+          <w:sz w:val="24"/>
+          <w:szCs w:val="24"/>
+          <w:lang w:val="lv-LV"/>
+        </w:rPr>
+        <w:t>, līdz ar to, lūdzams, atvērt šo dokumentu mapē “DOKUMENTI” vai saitē “</w:t>
+      </w:r>
+      <w:hyperlink r:id="rId5" w:history="1">
+        <w:r>
+          <w:rPr>
+            <w:rStyle w:val="Hipersaite"/>
+            <w:rFonts w:ascii="Times New Roman" w:hAnsi="Times New Roman" w:cs="Times New Roman"/>
+            <w:sz w:val="24"/>
+            <w:szCs w:val="24"/>
+            <w:lang w:val="lv-LV"/>
+          </w:rPr>
+          <w:t>https://e</w:t>
+        </w:r>
+        <w:r>
+          <w:rPr>
+            <w:rStyle w:val="Hipersaite"/>
+            <w:rFonts w:ascii="Times New Roman" w:hAnsi="Times New Roman" w:cs="Times New Roman"/>
+            <w:sz w:val="24"/>
+            <w:szCs w:val="24"/>
+            <w:lang w:val="lv-LV"/>
+          </w:rPr>
+          <w:t>j</w:t>
+        </w:r>
+        <w:r>
+          <w:rPr>
+            <w:rStyle w:val="Hipersaite"/>
+            <w:rFonts w:ascii="Times New Roman" w:hAnsi="Times New Roman" w:cs="Times New Roman"/>
+            <w:sz w:val="24"/>
+            <w:szCs w:val="24"/>
+            <w:lang w:val="lv-LV"/>
+          </w:rPr>
+          <w:t>.uz/PASK_PA</w:t>
+        </w:r>
+      </w:hyperlink>
+      <w:r>
+        <w:rPr>
+          <w:rFonts w:ascii="Times New Roman" w:hAnsi="Times New Roman" w:cs="Times New Roman"/>
+          <w:sz w:val="24"/>
+          <w:szCs w:val="24"/>
+          <w:lang w:val="lv-LV"/>
+        </w:rPr>
+        <w:t>“.</w:t>
+      </w:r>
+      <w:r>
+        <w:rPr>
+          <w:rFonts w:ascii="Times New Roman" w:hAnsi="Times New Roman" w:cs="Times New Roman"/>
+          <w:sz w:val="24"/>
+          <w:szCs w:val="24"/>
+          <w:lang w:val="lv-LV"/>
+        </w:rPr>
+        <w:br/>
+      </w:r>
+    </w:p>
+    <w:p>
+      <w:pPr>
+        <w:jc w:val="center"/>
+        <w:rPr>
+          <w:rFonts w:ascii="Times New Roman" w:hAnsi="Times New Roman" w:cs="Times New Roman"/>
+          <w:b/>
+          <w:sz w:val="32"/>
+          <w:szCs w:val="28"/>
+          <w:lang w:val="lv-LV"/>
+        </w:rPr>
+      </w:pPr>
+      <w:r>
+        <w:rPr>
+          <w:rFonts w:ascii="Times New Roman" w:hAnsi="Times New Roman" w:cs="Times New Roman"/>
+          <w:b/>
+          <w:sz w:val="32"/>
+          <w:szCs w:val="28"/>
+          <w:lang w:val="lv-LV"/>
+        </w:rPr>
+        <w:t>Programmatūras prasību specifikācija</w:t>
+      </w:r>
+    </w:p>
+    <w:p>
+      <w:pPr>
+        <w:jc w:val="center"/>
+        <w:rPr>
+          <w:rFonts w:ascii="Times New Roman" w:hAnsi="Times New Roman" w:cs="Times New Roman"/>
+          <w:sz w:val="24"/>
+          <w:szCs w:val="24"/>
+          <w:lang w:val="lv-LV"/>
+        </w:rPr>
+      </w:pPr>
+      <w:r>
+        <w:rPr>
+          <w:rFonts w:ascii="Times New Roman" w:hAnsi="Times New Roman" w:cs="Times New Roman"/>
+          <w:sz w:val="24"/>
+          <w:szCs w:val="24"/>
+          <w:lang w:val="lv-LV"/>
+        </w:rPr>
+        <w:t>Programmatūras prasību specifikācija (PPS)</w:t>
+      </w:r>
+      <w:r>
+        <w:rPr>
+          <w:rFonts w:ascii="Times New Roman" w:hAnsi="Times New Roman" w:cs="Times New Roman"/>
+          <w:sz w:val="24"/>
+          <w:szCs w:val="24"/>
+          <w:lang w:val="lv-LV"/>
+        </w:rPr>
+        <w:t xml:space="preserve"> tika izveidota dokumentā “</w:t>
+      </w:r>
+      <w:r>
+        <w:rPr>
+          <w:rFonts w:ascii="Times New Roman" w:hAnsi="Times New Roman" w:cs="Times New Roman"/>
+          <w:sz w:val="24"/>
+          <w:szCs w:val="24"/>
+          <w:lang w:val="lv-LV"/>
+        </w:rPr>
+        <w:t>PASK_PPS</w:t>
+      </w:r>
+      <w:r>
+        <w:rPr>
+          <w:rFonts w:ascii="Times New Roman" w:hAnsi="Times New Roman" w:cs="Times New Roman"/>
+          <w:sz w:val="24"/>
+          <w:szCs w:val="24"/>
+          <w:lang w:val="lv-LV"/>
+        </w:rPr>
+        <w:t>.docx”, līdz ar to, lūdzams, atvērt šo dokumentu mapē “DOKUMENTI” vai saitē “</w:t>
+      </w:r>
+      <w:hyperlink r:id="rId6" w:history="1">
+        <w:r>
+          <w:rPr>
+            <w:rStyle w:val="Hipersaite"/>
+            <w:rFonts w:ascii="Times New Roman" w:hAnsi="Times New Roman" w:cs="Times New Roman"/>
+            <w:sz w:val="24"/>
+            <w:szCs w:val="24"/>
+            <w:lang w:val="lv-LV"/>
+          </w:rPr>
+          <w:t>https://ej.uz/PASK_PPS</w:t>
+        </w:r>
+      </w:hyperlink>
+      <w:r>
+        <w:rPr>
+          <w:rFonts w:ascii="Times New Roman" w:hAnsi="Times New Roman" w:cs="Times New Roman"/>
+          <w:sz w:val="24"/>
+          <w:szCs w:val="24"/>
+          <w:lang w:val="lv-LV"/>
+        </w:rPr>
+        <w:t>“.</w:t>
+      </w:r>
+    </w:p>
+    <w:p>
+      <w:pPr>
+        <w:jc w:val="center"/>
+        <w:rPr>
+          <w:rFonts w:ascii="Times New Roman" w:hAnsi="Times New Roman" w:cs="Times New Roman"/>
+          <w:b/>
+          <w:sz w:val="36"/>
+          <w:szCs w:val="24"/>
+          <w:lang w:val="lv-LV"/>
+        </w:rPr>
+      </w:pPr>
+      <w:r>
+        <w:rPr>
+          <w:rFonts w:ascii="Times New Roman" w:hAnsi="Times New Roman" w:cs="Times New Roman"/>
+          <w:b/>
+          <w:sz w:val="32"/>
+          <w:lang w:val="lv-LV"/>
+        </w:rPr>
+        <w:t>Programmatūras izstrādes plāns</w:t>
+      </w:r>
+    </w:p>
+    <w:p>
+      <w:pPr>
+        <w:rPr>
+          <w:rFonts w:ascii="Times New Roman" w:hAnsi="Times New Roman" w:cs="Times New Roman"/>
+          <w:b/>
+          <w:sz w:val="32"/>
+          <w:szCs w:val="28"/>
+          <w:lang w:val="lv-LV"/>
+        </w:rPr>
+      </w:pPr>
+      <w:r>
+        <w:rPr>
+          <w:rFonts w:ascii="Times New Roman" w:hAnsi="Times New Roman" w:cs="Times New Roman"/>
+          <w:sz w:val="24"/>
+          <w:szCs w:val="24"/>
+          <w:lang w:val="lv-LV"/>
+        </w:rPr>
+        <w:t xml:space="preserve">Programmatūras izstrādes plāns tika izveidots ar </w:t>
+      </w:r>
+      <w:proofErr w:type="spellStart"/>
+      <w:r>
+        <w:rPr>
+          <w:rFonts w:ascii="Times New Roman" w:hAnsi="Times New Roman" w:cs="Times New Roman"/>
+          <w:sz w:val="24"/>
+          <w:szCs w:val="24"/>
+          <w:lang w:val="lv-LV"/>
+        </w:rPr>
+        <w:t>ganta</w:t>
+      </w:r>
+      <w:proofErr w:type="spellEnd"/>
+      <w:r>
+        <w:rPr>
+          <w:rFonts w:ascii="Times New Roman" w:hAnsi="Times New Roman" w:cs="Times New Roman"/>
+          <w:sz w:val="24"/>
+          <w:szCs w:val="24"/>
+          <w:lang w:val="lv-LV"/>
+        </w:rPr>
+        <w:t xml:space="preserve"> diagrammu dokumentā “</w:t>
+      </w:r>
+      <w:r>
+        <w:rPr>
+          <w:rFonts w:ascii="Times New Roman" w:hAnsi="Times New Roman" w:cs="Times New Roman"/>
+          <w:sz w:val="24"/>
+          <w:szCs w:val="24"/>
+          <w:lang w:val="lv-LV"/>
+        </w:rPr>
+        <w:t>PASK_Gantt</w:t>
+      </w:r>
+      <w:r>
+        <w:rPr>
+          <w:rFonts w:ascii="Times New Roman" w:hAnsi="Times New Roman" w:cs="Times New Roman"/>
+          <w:sz w:val="24"/>
+          <w:szCs w:val="24"/>
+          <w:lang w:val="lv-LV"/>
+        </w:rPr>
+        <w:t>.xlsx”</w:t>
+      </w:r>
+      <w:r>
+        <w:rPr>
+          <w:rFonts w:ascii="Times New Roman" w:hAnsi="Times New Roman" w:cs="Times New Roman"/>
+          <w:sz w:val="24"/>
+          <w:szCs w:val="24"/>
+          <w:lang w:val="lv-LV"/>
+        </w:rPr>
+        <w:t>, kur aprakstīts, kas tika veikts un kurā datumā notika katru programmatūras daļu izveide,</w:t>
+      </w:r>
+      <w:r>
+        <w:rPr>
+          <w:rFonts w:ascii="Times New Roman" w:hAnsi="Times New Roman" w:cs="Times New Roman"/>
+          <w:sz w:val="24"/>
+          <w:szCs w:val="24"/>
+          <w:lang w:val="lv-LV"/>
+        </w:rPr>
+        <w:t xml:space="preserve"> </w:t>
+      </w:r>
+      <w:r>
+        <w:rPr>
+          <w:rFonts w:ascii="Times New Roman" w:hAnsi="Times New Roman" w:cs="Times New Roman"/>
+          <w:sz w:val="24"/>
+          <w:szCs w:val="24"/>
+          <w:lang w:val="lv-LV"/>
+        </w:rPr>
+        <w:t>līdz ar to, lūdzams, atvērt šo dokumentu mapē “DOKUMENTI” vai saitē “</w:t>
+      </w:r>
+      <w:hyperlink r:id="rId7" w:history="1">
+        <w:r>
+          <w:rPr>
+            <w:rStyle w:val="Hipersaite"/>
+            <w:rFonts w:ascii="Times New Roman" w:hAnsi="Times New Roman" w:cs="Times New Roman"/>
+            <w:sz w:val="24"/>
+            <w:szCs w:val="24"/>
+            <w:lang w:val="lv-LV"/>
+          </w:rPr>
+          <w:t>https://ej.uz/PASK_GANTT</w:t>
+        </w:r>
+      </w:hyperlink>
+      <w:r>
+        <w:rPr>
+          <w:rFonts w:ascii="Times New Roman" w:hAnsi="Times New Roman" w:cs="Times New Roman"/>
+          <w:sz w:val="24"/>
+          <w:szCs w:val="24"/>
+          <w:lang w:val="lv-LV"/>
+        </w:rPr>
+        <w:t xml:space="preserve"> </w:t>
+      </w:r>
+      <w:r>
+        <w:rPr>
+          <w:rFonts w:ascii="Times New Roman" w:hAnsi="Times New Roman" w:cs="Times New Roman"/>
+          <w:sz w:val="24"/>
+          <w:szCs w:val="24"/>
+          <w:lang w:val="lv-LV"/>
+        </w:rPr>
+        <w:t>“.</w:t>
+      </w:r>
+    </w:p>
+    <w:p>
+      <w:pPr>
+        <w:jc w:val="center"/>
+        <w:rPr>
+          <w:rFonts w:ascii="Times New Roman" w:hAnsi="Times New Roman" w:cs="Times New Roman"/>
+          <w:b/>
+          <w:sz w:val="32"/>
+          <w:szCs w:val="28"/>
+          <w:lang w:val="lv-LV"/>
+        </w:rPr>
+      </w:pPr>
+      <w:r>
+        <w:rPr>
+          <w:rFonts w:ascii="Times New Roman" w:hAnsi="Times New Roman" w:cs="Times New Roman"/>
+          <w:b/>
+          <w:sz w:val="32"/>
+          <w:szCs w:val="28"/>
+          <w:lang w:val="lv-LV"/>
+        </w:rPr>
+        <w:t xml:space="preserve">Atkļūdošanas un </w:t>
+      </w:r>
+      <w:proofErr w:type="spellStart"/>
+      <w:r>
+        <w:rPr>
+          <w:rFonts w:ascii="Times New Roman" w:hAnsi="Times New Roman" w:cs="Times New Roman"/>
+          <w:b/>
+          <w:sz w:val="32"/>
+          <w:szCs w:val="28"/>
+          <w:lang w:val="lv-LV"/>
+        </w:rPr>
+        <w:t>akcepttestēšanas</w:t>
+      </w:r>
+      <w:proofErr w:type="spellEnd"/>
+      <w:r>
+        <w:rPr>
+          <w:rFonts w:ascii="Times New Roman" w:hAnsi="Times New Roman" w:cs="Times New Roman"/>
+          <w:b/>
+          <w:sz w:val="32"/>
+          <w:szCs w:val="28"/>
+          <w:lang w:val="lv-LV"/>
+        </w:rPr>
+        <w:t xml:space="preserve"> pārskats</w:t>
+      </w:r>
+    </w:p>
+    <w:p>
+      <w:pPr>
+        <w:rPr>
+          <w:rFonts w:ascii="Times New Roman" w:hAnsi="Times New Roman" w:cs="Times New Roman"/>
+          <w:sz w:val="24"/>
+          <w:szCs w:val="24"/>
+          <w:lang w:val="lv-LV"/>
+        </w:rPr>
+      </w:pPr>
+      <w:r>
+        <w:rPr>
+          <w:rFonts w:ascii="Times New Roman" w:hAnsi="Times New Roman" w:cs="Times New Roman"/>
+          <w:sz w:val="24"/>
+          <w:szCs w:val="28"/>
+          <w:lang w:val="lv-LV"/>
+        </w:rPr>
+        <w:t xml:space="preserve">Atkļūdošanas un </w:t>
+      </w:r>
+      <w:proofErr w:type="spellStart"/>
+      <w:r>
+        <w:rPr>
+          <w:rFonts w:ascii="Times New Roman" w:hAnsi="Times New Roman" w:cs="Times New Roman"/>
+          <w:sz w:val="24"/>
+          <w:szCs w:val="28"/>
+          <w:lang w:val="lv-LV"/>
+        </w:rPr>
+        <w:t>akcepttestēšanas</w:t>
+      </w:r>
+      <w:proofErr w:type="spellEnd"/>
+      <w:r>
+        <w:rPr>
+          <w:rFonts w:ascii="Times New Roman" w:hAnsi="Times New Roman" w:cs="Times New Roman"/>
+          <w:sz w:val="24"/>
+          <w:szCs w:val="28"/>
+          <w:lang w:val="lv-LV"/>
+        </w:rPr>
+        <w:t xml:space="preserve"> pārskat</w:t>
+      </w:r>
+      <w:r>
+        <w:rPr>
+          <w:rFonts w:ascii="Times New Roman" w:hAnsi="Times New Roman" w:cs="Times New Roman"/>
+          <w:sz w:val="24"/>
+          <w:szCs w:val="28"/>
+          <w:lang w:val="lv-LV"/>
+        </w:rPr>
+        <w:t xml:space="preserve">s tika izveidots </w:t>
+      </w:r>
+      <w:r>
+        <w:rPr>
+          <w:rFonts w:ascii="Times New Roman" w:hAnsi="Times New Roman" w:cs="Times New Roman"/>
+          <w:sz w:val="24"/>
+          <w:szCs w:val="28"/>
+          <w:lang w:val="lv-LV"/>
+        </w:rPr>
+        <w:t>dokumentā “</w:t>
+      </w:r>
+      <w:r>
+        <w:rPr>
+          <w:rFonts w:ascii="Times New Roman" w:hAnsi="Times New Roman" w:cs="Times New Roman"/>
+          <w:sz w:val="24"/>
+          <w:szCs w:val="28"/>
+          <w:lang w:val="lv-LV"/>
+        </w:rPr>
+        <w:t>PASK_AAP</w:t>
+      </w:r>
+      <w:r>
+        <w:rPr>
+          <w:rFonts w:ascii="Times New Roman" w:hAnsi="Times New Roman" w:cs="Times New Roman"/>
+          <w:sz w:val="24"/>
+          <w:szCs w:val="28"/>
+          <w:lang w:val="lv-LV"/>
+        </w:rPr>
+        <w:t>.docx”, kur ir izveidota tabula ar piezīmju ievadi, sagaidāmo rezultātu, izvade, vai rezultāts ir pareizs un autora komentāri par kļūdas skaidrošanu, līdz ar to, lūdzams,</w:t>
+      </w:r>
+      <w:r>
+        <w:rPr>
+          <w:rFonts w:ascii="Times New Roman" w:hAnsi="Times New Roman" w:cs="Times New Roman"/>
+          <w:sz w:val="24"/>
+          <w:szCs w:val="24"/>
+          <w:lang w:val="lv-LV"/>
+        </w:rPr>
+        <w:t xml:space="preserve"> atvērt šo dokumentu mapē “DOKUMENTI” vai saitē</w:t>
+      </w:r>
+      <w:r>
+        <w:rPr>
+          <w:rFonts w:ascii="Times New Roman" w:hAnsi="Times New Roman" w:cs="Times New Roman"/>
+          <w:sz w:val="24"/>
+          <w:szCs w:val="24"/>
+          <w:lang w:val="lv-LV"/>
+        </w:rPr>
+        <w:t xml:space="preserve"> “</w:t>
+      </w:r>
+      <w:hyperlink r:id="rId8" w:history="1">
+        <w:r>
+          <w:rPr>
+            <w:rStyle w:val="Hipersaite"/>
+            <w:rFonts w:ascii="Times New Roman" w:hAnsi="Times New Roman" w:cs="Times New Roman"/>
+            <w:sz w:val="24"/>
+            <w:szCs w:val="24"/>
+            <w:lang w:val="lv-LV"/>
+          </w:rPr>
+          <w:t>https://ej.uz/PASK_AAP</w:t>
+        </w:r>
+      </w:hyperlink>
+      <w:r>
+        <w:rPr>
+          <w:rFonts w:ascii="Times New Roman" w:hAnsi="Times New Roman" w:cs="Times New Roman"/>
+          <w:sz w:val="24"/>
+          <w:szCs w:val="24"/>
+          <w:lang w:val="lv-LV"/>
+        </w:rPr>
+        <w:t>”.</w:t>
+      </w:r>
+    </w:p>
+    <w:p>
+      <w:pPr>
+        <w:jc w:val="center"/>
+        <w:rPr>
+          <w:rFonts w:ascii="Times New Roman" w:hAnsi="Times New Roman" w:cs="Times New Roman"/>
+          <w:b/>
+          <w:sz w:val="32"/>
+          <w:szCs w:val="28"/>
+          <w:lang w:val="lv-LV"/>
+        </w:rPr>
+      </w:pPr>
+      <w:r>
+        <w:rPr>
+          <w:rFonts w:ascii="Times New Roman" w:hAnsi="Times New Roman" w:cs="Times New Roman"/>
+          <w:b/>
+          <w:sz w:val="32"/>
+          <w:szCs w:val="28"/>
+          <w:lang w:val="lv-LV"/>
+        </w:rPr>
+        <w:t>Lietotāja ceļvedis</w:t>
+      </w:r>
+    </w:p>
+    <w:p>
+      <w:pPr>
+        <w:rPr>
+          <w:rFonts w:ascii="Times New Roman" w:hAnsi="Times New Roman" w:cs="Times New Roman"/>
+          <w:sz w:val="24"/>
+          <w:szCs w:val="24"/>
+          <w:lang w:val="lv-LV"/>
+        </w:rPr>
+      </w:pPr>
+      <w:r>
+        <w:rPr>
+          <w:rFonts w:ascii="Times New Roman" w:hAnsi="Times New Roman" w:cs="Times New Roman"/>
+          <w:sz w:val="24"/>
+          <w:szCs w:val="28"/>
+          <w:lang w:val="lv-LV"/>
+        </w:rPr>
+        <w:t xml:space="preserve">Lietotāja ceļvedis ir izveidots dokumentā “PASK_LC.docx”, kur ir pamācība, kā atvērt mājaslapu lokālā serverī, lūdzams, </w:t>
+      </w:r>
+      <w:r>
+        <w:rPr>
+          <w:rFonts w:ascii="Times New Roman" w:hAnsi="Times New Roman" w:cs="Times New Roman"/>
+          <w:sz w:val="24"/>
+          <w:szCs w:val="24"/>
+          <w:lang w:val="lv-LV"/>
+        </w:rPr>
+        <w:t>atvērt šo dokumentu mapē “DOKUMENTI” vai saitē</w:t>
+      </w:r>
+      <w:r>
+        <w:rPr>
+          <w:rFonts w:ascii="Times New Roman" w:hAnsi="Times New Roman" w:cs="Times New Roman"/>
+          <w:sz w:val="24"/>
+          <w:szCs w:val="24"/>
+          <w:lang w:val="lv-LV"/>
+        </w:rPr>
+        <w:t xml:space="preserve"> “</w:t>
+      </w:r>
+      <w:hyperlink r:id="rId9" w:history="1">
+        <w:r>
+          <w:rPr>
+            <w:rStyle w:val="Hipersaite"/>
+            <w:rFonts w:ascii="Times New Roman" w:hAnsi="Times New Roman" w:cs="Times New Roman"/>
+            <w:sz w:val="24"/>
+            <w:szCs w:val="24"/>
+            <w:lang w:val="lv-LV"/>
+          </w:rPr>
+          <w:t>https://ej.uz/PASK_LC</w:t>
+        </w:r>
+      </w:hyperlink>
+      <w:r>
+        <w:rPr>
+          <w:rFonts w:ascii="Times New Roman" w:hAnsi="Times New Roman" w:cs="Times New Roman"/>
+          <w:sz w:val="24"/>
+          <w:szCs w:val="24"/>
+          <w:lang w:val="lv-LV"/>
+        </w:rPr>
+        <w:t xml:space="preserve">”. Savukārt, lai sākt trenēt moduli, ir nepieciešams palaist </w:t>
+      </w:r>
+      <w:proofErr w:type="spellStart"/>
+      <w:r>
+        <w:rPr>
+          <w:rFonts w:ascii="Times New Roman" w:hAnsi="Times New Roman" w:cs="Times New Roman"/>
+          <w:sz w:val="24"/>
+          <w:szCs w:val="24"/>
+          <w:lang w:val="lv-LV"/>
+        </w:rPr>
+        <w:t>python</w:t>
+      </w:r>
+      <w:proofErr w:type="spellEnd"/>
+      <w:r>
+        <w:rPr>
+          <w:rFonts w:ascii="Times New Roman" w:hAnsi="Times New Roman" w:cs="Times New Roman"/>
+          <w:sz w:val="24"/>
+          <w:szCs w:val="24"/>
+          <w:lang w:val="lv-LV"/>
+        </w:rPr>
+        <w:t xml:space="preserve"> failu “train.py”, kurš </w:t>
+      </w:r>
+      <w:proofErr w:type="spellStart"/>
+      <w:r>
+        <w:rPr>
+          <w:rFonts w:ascii="Times New Roman" w:hAnsi="Times New Roman" w:cs="Times New Roman"/>
+          <w:sz w:val="24"/>
+          <w:szCs w:val="24"/>
+          <w:lang w:val="lv-LV"/>
+        </w:rPr>
+        <w:t>atrodās</w:t>
+      </w:r>
+      <w:proofErr w:type="spellEnd"/>
+      <w:r>
+        <w:rPr>
+          <w:rFonts w:ascii="Times New Roman" w:hAnsi="Times New Roman" w:cs="Times New Roman"/>
+          <w:sz w:val="24"/>
+          <w:szCs w:val="24"/>
+          <w:lang w:val="lv-LV"/>
+        </w:rPr>
+        <w:t xml:space="preserve"> mapē “IZVEIDOT MODELI”, līdz ar to, lūdzams, atvērt ieminēto mapi vai saitē: “</w:t>
+      </w:r>
+      <w:hyperlink r:id="rId10" w:history="1">
+        <w:r>
+          <w:rPr>
+            <w:rStyle w:val="Hipersaite"/>
+            <w:rFonts w:ascii="Times New Roman" w:hAnsi="Times New Roman" w:cs="Times New Roman"/>
+            <w:sz w:val="24"/>
+            <w:szCs w:val="24"/>
+            <w:lang w:val="lv-LV"/>
+          </w:rPr>
+          <w:t>https://ej.uz/PASK_TRAIN</w:t>
+        </w:r>
+      </w:hyperlink>
+      <w:r>
+        <w:rPr>
+          <w:rFonts w:ascii="Times New Roman" w:hAnsi="Times New Roman" w:cs="Times New Roman"/>
+          <w:sz w:val="24"/>
+          <w:szCs w:val="24"/>
+          <w:lang w:val="lv-LV"/>
+        </w:rPr>
+        <w:t>”</w:t>
+      </w:r>
+      <w:r>
+        <w:rPr>
+          <w:rFonts w:ascii="Times New Roman" w:hAnsi="Times New Roman" w:cs="Times New Roman"/>
+          <w:sz w:val="24"/>
+          <w:szCs w:val="24"/>
+          <w:lang w:val="lv-LV"/>
+        </w:rPr>
+        <w:t>, kur izveidosies mapē “PASK_PD” divi faili – “vocab.pt” un “model.dat”</w:t>
+      </w:r>
+      <w:r>
+        <w:rPr>
+          <w:rFonts w:ascii="Times New Roman" w:hAnsi="Times New Roman" w:cs="Times New Roman"/>
+          <w:sz w:val="24"/>
+          <w:szCs w:val="24"/>
+          <w:lang w:val="lv-LV"/>
+        </w:rPr>
+        <w:t>.</w:t>
+      </w:r>
+    </w:p>
+    <w:p>
+      <w:pPr>
+        <w:jc w:val="center"/>
+        <w:rPr>
+          <w:rFonts w:ascii="Times New Roman" w:hAnsi="Times New Roman" w:cs="Times New Roman"/>
+          <w:b/>
+          <w:sz w:val="32"/>
+          <w:szCs w:val="24"/>
+          <w:lang w:val="lv-LV"/>
+        </w:rPr>
+      </w:pPr>
+      <w:r>
+        <w:rPr>
+          <w:rFonts w:ascii="Times New Roman" w:hAnsi="Times New Roman" w:cs="Times New Roman"/>
+          <w:b/>
+          <w:sz w:val="32"/>
+          <w:szCs w:val="24"/>
+          <w:lang w:val="lv-LV"/>
+        </w:rPr>
+        <w:t>Piemērotās licences pamatojums</w:t>
+      </w:r>
+    </w:p>
+    <w:p>
+      <w:pPr>
+        <w:rPr>
+          <w:rFonts w:ascii="Times New Roman" w:hAnsi="Times New Roman" w:cs="Times New Roman"/>
+          <w:sz w:val="24"/>
+          <w:szCs w:val="24"/>
+          <w:lang w:val="lv-LV"/>
+        </w:rPr>
+      </w:pPr>
+      <w:r>
+        <w:rPr>
+          <w:rFonts w:ascii="Times New Roman" w:hAnsi="Times New Roman" w:cs="Times New Roman"/>
+          <w:sz w:val="24"/>
+          <w:szCs w:val="24"/>
+          <w:lang w:val="lv-LV"/>
+        </w:rPr>
+        <w:t>Šajā projektā pielietojās “MIT” jeb “</w:t>
+      </w:r>
+      <w:r>
+        <w:rPr>
+          <w:rFonts w:ascii="Times New Roman" w:hAnsi="Times New Roman" w:cs="Times New Roman"/>
+          <w:sz w:val="24"/>
+          <w:szCs w:val="24"/>
+          <w:lang w:val="lv-LV"/>
+        </w:rPr>
+        <w:t xml:space="preserve">Massachusetts </w:t>
+      </w:r>
+      <w:proofErr w:type="spellStart"/>
+      <w:r>
+        <w:rPr>
+          <w:rFonts w:ascii="Times New Roman" w:hAnsi="Times New Roman" w:cs="Times New Roman"/>
+          <w:sz w:val="24"/>
+          <w:szCs w:val="24"/>
+          <w:lang w:val="lv-LV"/>
+        </w:rPr>
+        <w:t>Institute</w:t>
+      </w:r>
+      <w:proofErr w:type="spellEnd"/>
+      <w:r>
+        <w:rPr>
+          <w:rFonts w:ascii="Times New Roman" w:hAnsi="Times New Roman" w:cs="Times New Roman"/>
+          <w:sz w:val="24"/>
+          <w:szCs w:val="24"/>
+          <w:lang w:val="lv-LV"/>
+        </w:rPr>
+        <w:t xml:space="preserve"> </w:t>
+      </w:r>
+      <w:proofErr w:type="spellStart"/>
+      <w:r>
+        <w:rPr>
+          <w:rFonts w:ascii="Times New Roman" w:hAnsi="Times New Roman" w:cs="Times New Roman"/>
+          <w:sz w:val="24"/>
+          <w:szCs w:val="24"/>
+          <w:lang w:val="lv-LV"/>
+        </w:rPr>
+        <w:t>of</w:t>
+      </w:r>
+      <w:proofErr w:type="spellEnd"/>
+      <w:r>
+        <w:rPr>
+          <w:rFonts w:ascii="Times New Roman" w:hAnsi="Times New Roman" w:cs="Times New Roman"/>
+          <w:sz w:val="24"/>
+          <w:szCs w:val="24"/>
+          <w:lang w:val="lv-LV"/>
+        </w:rPr>
+        <w:t xml:space="preserve"> </w:t>
+      </w:r>
+      <w:proofErr w:type="spellStart"/>
+      <w:r>
+        <w:rPr>
+          <w:rFonts w:ascii="Times New Roman" w:hAnsi="Times New Roman" w:cs="Times New Roman"/>
+          <w:sz w:val="24"/>
+          <w:szCs w:val="24"/>
+          <w:lang w:val="lv-LV"/>
+        </w:rPr>
+        <w:t>Technology</w:t>
+      </w:r>
+      <w:proofErr w:type="spellEnd"/>
+      <w:r>
+        <w:rPr>
+          <w:rFonts w:ascii="Times New Roman" w:hAnsi="Times New Roman" w:cs="Times New Roman"/>
+          <w:sz w:val="24"/>
+          <w:szCs w:val="24"/>
+          <w:lang w:val="lv-LV"/>
+        </w:rPr>
+        <w:t>” licence, kuru ir iespējams izlasīt mapē “PASK_PD” vai saitē: “</w:t>
+      </w:r>
+      <w:hyperlink r:id="rId11" w:history="1">
+        <w:r>
+          <w:rPr>
+            <w:rStyle w:val="Hipersaite"/>
+            <w:rFonts w:ascii="Times New Roman" w:hAnsi="Times New Roman" w:cs="Times New Roman"/>
+            <w:sz w:val="24"/>
+            <w:szCs w:val="24"/>
+            <w:lang w:val="lv-LV"/>
+          </w:rPr>
+          <w:t>https://github.com/JKuznecovs/PASK_PD/blob/main/LICENSE</w:t>
+        </w:r>
+      </w:hyperlink>
+      <w:r>
+        <w:rPr>
+          <w:rFonts w:ascii="Times New Roman" w:hAnsi="Times New Roman" w:cs="Times New Roman"/>
+          <w:sz w:val="24"/>
+          <w:szCs w:val="24"/>
+          <w:lang w:val="lv-LV"/>
+        </w:rPr>
+        <w:t>”.</w:t>
+      </w:r>
+      <w:r>
+        <w:rPr>
+          <w:rFonts w:ascii="Times New Roman" w:hAnsi="Times New Roman" w:cs="Times New Roman"/>
+          <w:sz w:val="24"/>
+          <w:szCs w:val="24"/>
+          <w:lang w:val="lv-LV"/>
+        </w:rPr>
+        <w:t xml:space="preserve"> Šī licence pieder pie šī projekta, jo PASK nepieder ne pie vienas kompānijas un ir </w:t>
+      </w:r>
+      <w:proofErr w:type="spellStart"/>
+      <w:r>
+        <w:rPr>
+          <w:rFonts w:ascii="Times New Roman" w:hAnsi="Times New Roman" w:cs="Times New Roman"/>
+          <w:sz w:val="24"/>
+          <w:szCs w:val="24"/>
+          <w:lang w:val="lv-LV"/>
+        </w:rPr>
+        <w:t>open-source</w:t>
+      </w:r>
+      <w:proofErr w:type="spellEnd"/>
+      <w:r>
+        <w:rPr>
+          <w:rFonts w:ascii="Times New Roman" w:hAnsi="Times New Roman" w:cs="Times New Roman"/>
+          <w:sz w:val="24"/>
+          <w:szCs w:val="24"/>
+          <w:lang w:val="lv-LV"/>
+        </w:rPr>
+        <w:t xml:space="preserve"> kods pat ar </w:t>
+      </w:r>
+      <w:proofErr w:type="spellStart"/>
+      <w:r>
+        <w:rPr>
+          <w:rFonts w:ascii="Times New Roman" w:hAnsi="Times New Roman" w:cs="Times New Roman"/>
+          <w:sz w:val="24"/>
+          <w:szCs w:val="24"/>
+          <w:lang w:val="lv-LV"/>
+        </w:rPr>
+        <w:t>mašīnapmācīto</w:t>
+      </w:r>
+      <w:proofErr w:type="spellEnd"/>
+      <w:r>
+        <w:rPr>
+          <w:rFonts w:ascii="Times New Roman" w:hAnsi="Times New Roman" w:cs="Times New Roman"/>
+          <w:sz w:val="24"/>
+          <w:szCs w:val="24"/>
+          <w:lang w:val="lv-LV"/>
+        </w:rPr>
+        <w:t xml:space="preserve"> lietotni, kas atrodas vietnē “</w:t>
+      </w:r>
+      <w:proofErr w:type="spellStart"/>
+      <w:r>
+        <w:rPr>
+          <w:rFonts w:ascii="Times New Roman" w:hAnsi="Times New Roman" w:cs="Times New Roman"/>
+          <w:sz w:val="24"/>
+          <w:szCs w:val="24"/>
+          <w:lang w:val="lv-LV"/>
+        </w:rPr>
+        <w:t>GitHub</w:t>
+      </w:r>
+      <w:proofErr w:type="spellEnd"/>
+      <w:r>
+        <w:rPr>
+          <w:rFonts w:ascii="Times New Roman" w:hAnsi="Times New Roman" w:cs="Times New Roman"/>
+          <w:sz w:val="24"/>
+          <w:szCs w:val="24"/>
+          <w:lang w:val="lv-LV"/>
+        </w:rPr>
+        <w:t>”. Līdz ar to ir iespējams izmantot šo projektu uz citiem projektiem vai uzlabot šo projektu, norādot minēto licenci.</w:t>
+      </w:r>
+    </w:p>
+    <w:p>
+      <w:pPr>
+        <w:jc w:val="center"/>
+        <w:rPr>
+          <w:rFonts w:ascii="Times New Roman" w:hAnsi="Times New Roman" w:cs="Times New Roman"/>
+          <w:b/>
+          <w:sz w:val="32"/>
+          <w:szCs w:val="24"/>
+          <w:lang w:val="lv-LV"/>
+        </w:rPr>
+      </w:pPr>
+      <w:r>
+        <w:rPr>
+          <w:rFonts w:ascii="Times New Roman" w:hAnsi="Times New Roman" w:cs="Times New Roman"/>
+          <w:b/>
+          <w:sz w:val="32"/>
+          <w:szCs w:val="24"/>
+          <w:lang w:val="lv-LV"/>
+        </w:rPr>
+        <w:t>Programmatūras kods</w:t>
+      </w:r>
+    </w:p>
+    <w:p>
+      <w:pPr>
+        <w:rPr>
+          <w:rFonts w:ascii="Times New Roman" w:hAnsi="Times New Roman" w:cs="Times New Roman"/>
+          <w:sz w:val="24"/>
+          <w:szCs w:val="24"/>
+          <w:lang w:val="lv-LV"/>
+        </w:rPr>
+      </w:pPr>
+      <w:r>
+        <w:rPr>
+          <w:rFonts w:ascii="Times New Roman" w:hAnsi="Times New Roman" w:cs="Times New Roman"/>
+          <w:sz w:val="24"/>
+          <w:szCs w:val="24"/>
+          <w:lang w:val="lv-LV"/>
+        </w:rPr>
+        <w:t>Programmatūras kods ir pieejams “</w:t>
+      </w:r>
+      <w:proofErr w:type="spellStart"/>
+      <w:r>
+        <w:rPr>
+          <w:rFonts w:ascii="Times New Roman" w:hAnsi="Times New Roman" w:cs="Times New Roman"/>
+          <w:sz w:val="24"/>
+          <w:szCs w:val="24"/>
+          <w:lang w:val="lv-LV"/>
+        </w:rPr>
+        <w:t>GitHub</w:t>
+      </w:r>
+      <w:proofErr w:type="spellEnd"/>
+      <w:r>
+        <w:rPr>
+          <w:rFonts w:ascii="Times New Roman" w:hAnsi="Times New Roman" w:cs="Times New Roman"/>
+          <w:sz w:val="24"/>
+          <w:szCs w:val="24"/>
+          <w:lang w:val="lv-LV"/>
+        </w:rPr>
+        <w:t xml:space="preserve">” vietnē: </w:t>
+      </w:r>
+      <w:hyperlink r:id="rId12" w:history="1">
+        <w:r>
+          <w:rPr>
+            <w:rStyle w:val="Hipersaite"/>
+            <w:rFonts w:ascii="Times New Roman" w:hAnsi="Times New Roman" w:cs="Times New Roman"/>
+            <w:sz w:val="24"/>
+            <w:szCs w:val="24"/>
+            <w:lang w:val="lv-LV"/>
+          </w:rPr>
+          <w:t>https://github.com/JKuznecovs/PASK_PD/</w:t>
+        </w:r>
+      </w:hyperlink>
+      <w:r>
+        <w:rPr>
+          <w:rFonts w:ascii="Times New Roman" w:hAnsi="Times New Roman" w:cs="Times New Roman"/>
+          <w:sz w:val="24"/>
+          <w:szCs w:val="24"/>
+          <w:lang w:val="lv-LV"/>
+        </w:rPr>
+        <w:t xml:space="preserve"> </w:t>
+      </w:r>
       <w:bookmarkStart w:id="0" w:name="_GoBack"/>
       <w:bookmarkEnd w:id="0"/>
+    </w:p>
+    <w:p>
+      <w:pPr>
+        <w:rPr>
+          <w:rFonts w:ascii="Times New Roman" w:hAnsi="Times New Roman" w:cs="Times New Roman"/>
+          <w:sz w:val="24"/>
+          <w:szCs w:val="28"/>
+          <w:lang w:val="lv-LV"/>
+        </w:rPr>
+      </w:pPr>
     </w:p>
     <w:sectPr>
       <w:pgSz w:w="11906" w:h="16838"/>
@@ -774,7 +1779,6 @@
   <w:style w:type="character" w:default="1" w:styleId="Noklusjumarindkopasfonts">
     <w:name w:val="Default Paragraph Font"/>
     <w:uiPriority w:val="1"/>
-    <w:semiHidden/>
     <w:unhideWhenUsed/>
   </w:style>
   <w:style w:type="table" w:default="1" w:styleId="Parastatabula">
@@ -797,6 +1801,41 @@
     <w:uiPriority w:val="99"/>
     <w:semiHidden/>
     <w:unhideWhenUsed/>
+  </w:style>
+  <w:style w:type="character" w:styleId="Hipersaite">
+    <w:name w:val="Hyperlink"/>
+    <w:basedOn w:val="Noklusjumarindkopasfonts"/>
+    <w:uiPriority w:val="99"/>
+    <w:unhideWhenUsed/>
+    <w:rsid w:val="0098587D"/>
+    <w:rPr>
+      <w:color w:val="0563C1" w:themeColor="hyperlink"/>
+      <w:u w:val="single"/>
+    </w:rPr>
+  </w:style>
+  <w:style w:type="character" w:styleId="Neatrisintapieminana">
+    <w:name w:val="Unresolved Mention"/>
+    <w:basedOn w:val="Noklusjumarindkopasfonts"/>
+    <w:uiPriority w:val="99"/>
+    <w:semiHidden/>
+    <w:unhideWhenUsed/>
+    <w:rsid w:val="0098587D"/>
+    <w:rPr>
+      <w:color w:val="605E5C"/>
+      <w:shd w:val="clear" w:color="auto" w:fill="E1DFDD"/>
+    </w:rPr>
+  </w:style>
+  <w:style w:type="character" w:styleId="Izmantotahipersaite">
+    <w:name w:val="FollowedHyperlink"/>
+    <w:basedOn w:val="Noklusjumarindkopasfonts"/>
+    <w:uiPriority w:val="99"/>
+    <w:semiHidden/>
+    <w:unhideWhenUsed/>
+    <w:rsid w:val="0098587D"/>
+    <w:rPr>
+      <w:color w:val="954F72" w:themeColor="followedHyperlink"/>
+      <w:u w:val="single"/>
+    </w:rPr>
   </w:style>
 </w:styles>
 </file>

--- a/PASK_PD_Saturs.docx
+++ b/PASK_PD_Saturs.docx
@@ -480,253 +480,264 @@
         </w:rPr>
         <w:t>, līdz ar to, lūdzams, atvērt šo dokumentu mapē “DOKUMENTI” vai saitē “</w:t>
       </w:r>
+      <w:r>
+        <w:fldChar w:fldCharType="begin"/>
+      </w:r>
+      <w:r>
+        <w:rPr>
+          <w:lang w:val="lv-LV"/>
+        </w:rPr>
+        <w:instrText xml:space="preserve"> HYPERLINK "https://ej.uz/PASK_PA" </w:instrText>
+      </w:r>
+      <w:r>
+        <w:fldChar w:fldCharType="separate"/>
+      </w:r>
+      <w:r>
+        <w:rPr>
+          <w:rStyle w:val="Hipersaite"/>
+          <w:rFonts w:ascii="Times New Roman" w:hAnsi="Times New Roman" w:cs="Times New Roman"/>
+          <w:sz w:val="24"/>
+          <w:szCs w:val="24"/>
+          <w:lang w:val="lv-LV"/>
+        </w:rPr>
+        <w:t>https://ej.uz/PASK_PA</w:t>
+      </w:r>
+      <w:r>
+        <w:rPr>
+          <w:rStyle w:val="Hipersaite"/>
+          <w:rFonts w:ascii="Times New Roman" w:hAnsi="Times New Roman" w:cs="Times New Roman"/>
+          <w:sz w:val="24"/>
+          <w:szCs w:val="24"/>
+          <w:lang w:val="lv-LV"/>
+        </w:rPr>
+        <w:fldChar w:fldCharType="end"/>
+      </w:r>
+      <w:r>
+        <w:rPr>
+          <w:rFonts w:ascii="Times New Roman" w:hAnsi="Times New Roman" w:cs="Times New Roman"/>
+          <w:sz w:val="24"/>
+          <w:szCs w:val="24"/>
+          <w:lang w:val="lv-LV"/>
+        </w:rPr>
+        <w:t>“.</w:t>
+      </w:r>
+      <w:r>
+        <w:rPr>
+          <w:rFonts w:ascii="Times New Roman" w:hAnsi="Times New Roman" w:cs="Times New Roman"/>
+          <w:sz w:val="24"/>
+          <w:szCs w:val="24"/>
+          <w:lang w:val="lv-LV"/>
+        </w:rPr>
+        <w:br/>
+      </w:r>
+    </w:p>
+    <w:p>
+      <w:pPr>
+        <w:jc w:val="center"/>
+        <w:rPr>
+          <w:rFonts w:ascii="Times New Roman" w:hAnsi="Times New Roman" w:cs="Times New Roman"/>
+          <w:b/>
+          <w:sz w:val="32"/>
+          <w:szCs w:val="28"/>
+          <w:lang w:val="lv-LV"/>
+        </w:rPr>
+      </w:pPr>
+      <w:r>
+        <w:rPr>
+          <w:rFonts w:ascii="Times New Roman" w:hAnsi="Times New Roman" w:cs="Times New Roman"/>
+          <w:b/>
+          <w:sz w:val="32"/>
+          <w:szCs w:val="28"/>
+          <w:lang w:val="lv-LV"/>
+        </w:rPr>
+        <w:t>Programmatūras prasību specifikācija</w:t>
+      </w:r>
+    </w:p>
+    <w:p>
+      <w:pPr>
+        <w:jc w:val="center"/>
+        <w:rPr>
+          <w:rFonts w:ascii="Times New Roman" w:hAnsi="Times New Roman" w:cs="Times New Roman"/>
+          <w:sz w:val="24"/>
+          <w:szCs w:val="24"/>
+          <w:lang w:val="lv-LV"/>
+        </w:rPr>
+      </w:pPr>
+      <w:r>
+        <w:rPr>
+          <w:rFonts w:ascii="Times New Roman" w:hAnsi="Times New Roman" w:cs="Times New Roman"/>
+          <w:sz w:val="24"/>
+          <w:szCs w:val="24"/>
+          <w:lang w:val="lv-LV"/>
+        </w:rPr>
+        <w:t>Programmatūras prasību specifikācija (PPS) tika izveidota dokumentā “</w:t>
+      </w:r>
+      <w:r>
+        <w:rPr>
+          <w:rFonts w:ascii="Times New Roman" w:hAnsi="Times New Roman" w:cs="Times New Roman"/>
+          <w:sz w:val="24"/>
+          <w:szCs w:val="24"/>
+          <w:lang w:val="lv-LV"/>
+        </w:rPr>
+        <w:t>PASK_PPS</w:t>
+      </w:r>
+      <w:r>
+        <w:rPr>
+          <w:rFonts w:ascii="Times New Roman" w:hAnsi="Times New Roman" w:cs="Times New Roman"/>
+          <w:sz w:val="24"/>
+          <w:szCs w:val="24"/>
+          <w:lang w:val="lv-LV"/>
+        </w:rPr>
+        <w:t>.docx”, līdz ar to, lūdzams, atvērt šo dokumentu mapē “DOKUMENTI” vai saitē “</w:t>
+      </w:r>
+      <w:r>
+        <w:fldChar w:fldCharType="begin"/>
+      </w:r>
+      <w:r>
+        <w:rPr>
+          <w:lang w:val="lv-LV"/>
+        </w:rPr>
+        <w:instrText xml:space="preserve"> HYPERLINK "https://ej.uz/PASK_PPS" </w:instrText>
+      </w:r>
+      <w:r>
+        <w:fldChar w:fldCharType="separate"/>
+      </w:r>
+      <w:r>
+        <w:rPr>
+          <w:rStyle w:val="Hipersaite"/>
+          <w:rFonts w:ascii="Times New Roman" w:hAnsi="Times New Roman" w:cs="Times New Roman"/>
+          <w:sz w:val="24"/>
+          <w:szCs w:val="24"/>
+          <w:lang w:val="lv-LV"/>
+        </w:rPr>
+        <w:t>https://ej.uz/PASK_PPS</w:t>
+      </w:r>
+      <w:r>
+        <w:rPr>
+          <w:rStyle w:val="Hipersaite"/>
+          <w:rFonts w:ascii="Times New Roman" w:hAnsi="Times New Roman" w:cs="Times New Roman"/>
+          <w:sz w:val="24"/>
+          <w:szCs w:val="24"/>
+          <w:lang w:val="lv-LV"/>
+        </w:rPr>
+        <w:fldChar w:fldCharType="end"/>
+      </w:r>
+      <w:r>
+        <w:rPr>
+          <w:rFonts w:ascii="Times New Roman" w:hAnsi="Times New Roman" w:cs="Times New Roman"/>
+          <w:sz w:val="24"/>
+          <w:szCs w:val="24"/>
+          <w:lang w:val="lv-LV"/>
+        </w:rPr>
+        <w:t>“.</w:t>
+      </w:r>
+    </w:p>
+    <w:p>
+      <w:pPr>
+        <w:jc w:val="center"/>
+        <w:rPr>
+          <w:rFonts w:ascii="Times New Roman" w:hAnsi="Times New Roman" w:cs="Times New Roman"/>
+          <w:b/>
+          <w:sz w:val="36"/>
+          <w:szCs w:val="24"/>
+          <w:lang w:val="lv-LV"/>
+        </w:rPr>
+      </w:pPr>
+      <w:r>
+        <w:rPr>
+          <w:rFonts w:ascii="Times New Roman" w:hAnsi="Times New Roman" w:cs="Times New Roman"/>
+          <w:b/>
+          <w:sz w:val="32"/>
+          <w:lang w:val="lv-LV"/>
+        </w:rPr>
+        <w:t>Programmatūras izstrādes plāns</w:t>
+      </w:r>
+    </w:p>
+    <w:p>
+      <w:pPr>
+        <w:rPr>
+          <w:rFonts w:ascii="Times New Roman" w:hAnsi="Times New Roman" w:cs="Times New Roman"/>
+          <w:b/>
+          <w:sz w:val="32"/>
+          <w:szCs w:val="28"/>
+          <w:lang w:val="lv-LV"/>
+        </w:rPr>
+      </w:pPr>
+      <w:r>
+        <w:rPr>
+          <w:rFonts w:ascii="Times New Roman" w:hAnsi="Times New Roman" w:cs="Times New Roman"/>
+          <w:sz w:val="24"/>
+          <w:szCs w:val="24"/>
+          <w:lang w:val="lv-LV"/>
+        </w:rPr>
+        <w:t xml:space="preserve">Programmatūras izstrādes plāns tika izveidots ar </w:t>
+      </w:r>
+      <w:proofErr w:type="spellStart"/>
+      <w:r>
+        <w:rPr>
+          <w:rFonts w:ascii="Times New Roman" w:hAnsi="Times New Roman" w:cs="Times New Roman"/>
+          <w:sz w:val="24"/>
+          <w:szCs w:val="24"/>
+          <w:lang w:val="lv-LV"/>
+        </w:rPr>
+        <w:t>ganta</w:t>
+      </w:r>
+      <w:proofErr w:type="spellEnd"/>
+      <w:r>
+        <w:rPr>
+          <w:rFonts w:ascii="Times New Roman" w:hAnsi="Times New Roman" w:cs="Times New Roman"/>
+          <w:sz w:val="24"/>
+          <w:szCs w:val="24"/>
+          <w:lang w:val="lv-LV"/>
+        </w:rPr>
+        <w:t xml:space="preserve"> diagrammu dokumentā “</w:t>
+      </w:r>
+      <w:r>
+        <w:rPr>
+          <w:rFonts w:ascii="Times New Roman" w:hAnsi="Times New Roman" w:cs="Times New Roman"/>
+          <w:sz w:val="24"/>
+          <w:szCs w:val="24"/>
+          <w:lang w:val="lv-LV"/>
+        </w:rPr>
+        <w:t>PASK_Gantt</w:t>
+      </w:r>
+      <w:r>
+        <w:rPr>
+          <w:rFonts w:ascii="Times New Roman" w:hAnsi="Times New Roman" w:cs="Times New Roman"/>
+          <w:sz w:val="24"/>
+          <w:szCs w:val="24"/>
+          <w:lang w:val="lv-LV"/>
+        </w:rPr>
+        <w:t>.xlsx”</w:t>
+      </w:r>
+      <w:r>
+        <w:rPr>
+          <w:rFonts w:ascii="Times New Roman" w:hAnsi="Times New Roman" w:cs="Times New Roman"/>
+          <w:sz w:val="24"/>
+          <w:szCs w:val="24"/>
+          <w:lang w:val="lv-LV"/>
+        </w:rPr>
+        <w:t>, kur aprakstīts, kas tika veikts un kurā datumā notika katru programmatūras daļu izveide,</w:t>
+      </w:r>
+      <w:r>
+        <w:rPr>
+          <w:rFonts w:ascii="Times New Roman" w:hAnsi="Times New Roman" w:cs="Times New Roman"/>
+          <w:sz w:val="24"/>
+          <w:szCs w:val="24"/>
+          <w:lang w:val="lv-LV"/>
+        </w:rPr>
+        <w:t xml:space="preserve"> </w:t>
+      </w:r>
+      <w:r>
+        <w:rPr>
+          <w:rFonts w:ascii="Times New Roman" w:hAnsi="Times New Roman" w:cs="Times New Roman"/>
+          <w:sz w:val="24"/>
+          <w:szCs w:val="24"/>
+          <w:lang w:val="lv-LV"/>
+        </w:rPr>
+        <w:t>līdz ar to, lūdzams, atvērt šo dokumentu mapē “DOKUMENTI” vai saitē “</w:t>
+      </w:r>
       <w:hyperlink r:id="rId5" w:history="1">
-        <w:r>
-          <w:rPr>
-            <w:rStyle w:val="Hipersaite"/>
-            <w:rFonts w:ascii="Times New Roman" w:hAnsi="Times New Roman" w:cs="Times New Roman"/>
-            <w:sz w:val="24"/>
-            <w:szCs w:val="24"/>
-            <w:lang w:val="lv-LV"/>
-          </w:rPr>
-          <w:t>https://e</w:t>
-        </w:r>
-        <w:r>
-          <w:rPr>
-            <w:rStyle w:val="Hipersaite"/>
-            <w:rFonts w:ascii="Times New Roman" w:hAnsi="Times New Roman" w:cs="Times New Roman"/>
-            <w:sz w:val="24"/>
-            <w:szCs w:val="24"/>
-            <w:lang w:val="lv-LV"/>
-          </w:rPr>
-          <w:t>j</w:t>
-        </w:r>
-        <w:r>
-          <w:rPr>
-            <w:rStyle w:val="Hipersaite"/>
-            <w:rFonts w:ascii="Times New Roman" w:hAnsi="Times New Roman" w:cs="Times New Roman"/>
-            <w:sz w:val="24"/>
-            <w:szCs w:val="24"/>
-            <w:lang w:val="lv-LV"/>
-          </w:rPr>
-          <w:t>.uz/PASK_PA</w:t>
-        </w:r>
-      </w:hyperlink>
-      <w:r>
-        <w:rPr>
-          <w:rFonts w:ascii="Times New Roman" w:hAnsi="Times New Roman" w:cs="Times New Roman"/>
-          <w:sz w:val="24"/>
-          <w:szCs w:val="24"/>
-          <w:lang w:val="lv-LV"/>
-        </w:rPr>
-        <w:t>“.</w:t>
-      </w:r>
-      <w:r>
-        <w:rPr>
-          <w:rFonts w:ascii="Times New Roman" w:hAnsi="Times New Roman" w:cs="Times New Roman"/>
-          <w:sz w:val="24"/>
-          <w:szCs w:val="24"/>
-          <w:lang w:val="lv-LV"/>
-        </w:rPr>
-        <w:br/>
-      </w:r>
-    </w:p>
-    <w:p>
-      <w:pPr>
-        <w:jc w:val="center"/>
-        <w:rPr>
-          <w:rFonts w:ascii="Times New Roman" w:hAnsi="Times New Roman" w:cs="Times New Roman"/>
-          <w:b/>
-          <w:sz w:val="32"/>
-          <w:szCs w:val="28"/>
-          <w:lang w:val="lv-LV"/>
-        </w:rPr>
-      </w:pPr>
-      <w:r>
-        <w:rPr>
-          <w:rFonts w:ascii="Times New Roman" w:hAnsi="Times New Roman" w:cs="Times New Roman"/>
-          <w:b/>
-          <w:sz w:val="32"/>
-          <w:szCs w:val="28"/>
-          <w:lang w:val="lv-LV"/>
-        </w:rPr>
-        <w:t>Programmatūras prasību specifikācija</w:t>
-      </w:r>
-    </w:p>
-    <w:p>
-      <w:pPr>
-        <w:jc w:val="center"/>
-        <w:rPr>
-          <w:rFonts w:ascii="Times New Roman" w:hAnsi="Times New Roman" w:cs="Times New Roman"/>
-          <w:sz w:val="24"/>
-          <w:szCs w:val="24"/>
-          <w:lang w:val="lv-LV"/>
-        </w:rPr>
-      </w:pPr>
-      <w:r>
-        <w:rPr>
-          <w:rFonts w:ascii="Times New Roman" w:hAnsi="Times New Roman" w:cs="Times New Roman"/>
-          <w:sz w:val="24"/>
-          <w:szCs w:val="24"/>
-          <w:lang w:val="lv-LV"/>
-        </w:rPr>
-        <w:t>Programmatūras prasību specifikācija (PPS)</w:t>
-      </w:r>
-      <w:r>
-        <w:rPr>
-          <w:rFonts w:ascii="Times New Roman" w:hAnsi="Times New Roman" w:cs="Times New Roman"/>
-          <w:sz w:val="24"/>
-          <w:szCs w:val="24"/>
-          <w:lang w:val="lv-LV"/>
-        </w:rPr>
-        <w:t xml:space="preserve"> tika izveidota dokumentā “</w:t>
-      </w:r>
-      <w:r>
-        <w:rPr>
-          <w:rFonts w:ascii="Times New Roman" w:hAnsi="Times New Roman" w:cs="Times New Roman"/>
-          <w:sz w:val="24"/>
-          <w:szCs w:val="24"/>
-          <w:lang w:val="lv-LV"/>
-        </w:rPr>
-        <w:t>PASK_PPS</w:t>
-      </w:r>
-      <w:r>
-        <w:rPr>
-          <w:rFonts w:ascii="Times New Roman" w:hAnsi="Times New Roman" w:cs="Times New Roman"/>
-          <w:sz w:val="24"/>
-          <w:szCs w:val="24"/>
-          <w:lang w:val="lv-LV"/>
-        </w:rPr>
-        <w:t>.docx”, līdz ar to, lūdzams, atvērt šo dokumentu mapē “DOKUMENTI” vai saitē “</w:t>
-      </w:r>
-      <w:hyperlink r:id="rId6" w:history="1">
-        <w:r>
-          <w:rPr>
-            <w:rStyle w:val="Hipersaite"/>
-            <w:rFonts w:ascii="Times New Roman" w:hAnsi="Times New Roman" w:cs="Times New Roman"/>
-            <w:sz w:val="24"/>
-            <w:szCs w:val="24"/>
-            <w:lang w:val="lv-LV"/>
-          </w:rPr>
-          <w:t>https://ej.uz/PASK_PPS</w:t>
-        </w:r>
-      </w:hyperlink>
-      <w:r>
-        <w:rPr>
-          <w:rFonts w:ascii="Times New Roman" w:hAnsi="Times New Roman" w:cs="Times New Roman"/>
-          <w:sz w:val="24"/>
-          <w:szCs w:val="24"/>
-          <w:lang w:val="lv-LV"/>
-        </w:rPr>
-        <w:t>“.</w:t>
-      </w:r>
-    </w:p>
-    <w:p>
-      <w:pPr>
-        <w:jc w:val="center"/>
-        <w:rPr>
-          <w:rFonts w:ascii="Times New Roman" w:hAnsi="Times New Roman" w:cs="Times New Roman"/>
-          <w:b/>
-          <w:sz w:val="36"/>
-          <w:szCs w:val="24"/>
-          <w:lang w:val="lv-LV"/>
-        </w:rPr>
-      </w:pPr>
-      <w:r>
-        <w:rPr>
-          <w:rFonts w:ascii="Times New Roman" w:hAnsi="Times New Roman" w:cs="Times New Roman"/>
-          <w:b/>
-          <w:sz w:val="32"/>
-          <w:lang w:val="lv-LV"/>
-        </w:rPr>
-        <w:t>Programmatūras izstrādes plāns</w:t>
-      </w:r>
-    </w:p>
-    <w:p>
-      <w:pPr>
-        <w:rPr>
-          <w:rFonts w:ascii="Times New Roman" w:hAnsi="Times New Roman" w:cs="Times New Roman"/>
-          <w:b/>
-          <w:sz w:val="32"/>
-          <w:szCs w:val="28"/>
-          <w:lang w:val="lv-LV"/>
-        </w:rPr>
-      </w:pPr>
-      <w:r>
-        <w:rPr>
-          <w:rFonts w:ascii="Times New Roman" w:hAnsi="Times New Roman" w:cs="Times New Roman"/>
-          <w:sz w:val="24"/>
-          <w:szCs w:val="24"/>
-          <w:lang w:val="lv-LV"/>
-        </w:rPr>
-        <w:t xml:space="preserve">Programmatūras izstrādes plāns tika izveidots ar </w:t>
-      </w:r>
-      <w:proofErr w:type="spellStart"/>
-      <w:r>
-        <w:rPr>
-          <w:rFonts w:ascii="Times New Roman" w:hAnsi="Times New Roman" w:cs="Times New Roman"/>
-          <w:sz w:val="24"/>
-          <w:szCs w:val="24"/>
-          <w:lang w:val="lv-LV"/>
-        </w:rPr>
-        <w:t>ganta</w:t>
-      </w:r>
-      <w:proofErr w:type="spellEnd"/>
-      <w:r>
-        <w:rPr>
-          <w:rFonts w:ascii="Times New Roman" w:hAnsi="Times New Roman" w:cs="Times New Roman"/>
-          <w:sz w:val="24"/>
-          <w:szCs w:val="24"/>
-          <w:lang w:val="lv-LV"/>
-        </w:rPr>
-        <w:t xml:space="preserve"> diagrammu dokumentā “</w:t>
-      </w:r>
-      <w:r>
-        <w:rPr>
-          <w:rFonts w:ascii="Times New Roman" w:hAnsi="Times New Roman" w:cs="Times New Roman"/>
-          <w:sz w:val="24"/>
-          <w:szCs w:val="24"/>
-          <w:lang w:val="lv-LV"/>
-        </w:rPr>
-        <w:t>PASK_Gantt</w:t>
-      </w:r>
-      <w:r>
-        <w:rPr>
-          <w:rFonts w:ascii="Times New Roman" w:hAnsi="Times New Roman" w:cs="Times New Roman"/>
-          <w:sz w:val="24"/>
-          <w:szCs w:val="24"/>
-          <w:lang w:val="lv-LV"/>
-        </w:rPr>
-        <w:t>.xlsx”</w:t>
-      </w:r>
-      <w:r>
-        <w:rPr>
-          <w:rFonts w:ascii="Times New Roman" w:hAnsi="Times New Roman" w:cs="Times New Roman"/>
-          <w:sz w:val="24"/>
-          <w:szCs w:val="24"/>
-          <w:lang w:val="lv-LV"/>
-        </w:rPr>
-        <w:t>, kur aprakstīts, kas tika veikts un kurā datumā notika katru programmatūras daļu izveide,</w:t>
-      </w:r>
-      <w:r>
-        <w:rPr>
-          <w:rFonts w:ascii="Times New Roman" w:hAnsi="Times New Roman" w:cs="Times New Roman"/>
-          <w:sz w:val="24"/>
-          <w:szCs w:val="24"/>
-          <w:lang w:val="lv-LV"/>
-        </w:rPr>
-        <w:t xml:space="preserve"> </w:t>
-      </w:r>
-      <w:r>
-        <w:rPr>
-          <w:rFonts w:ascii="Times New Roman" w:hAnsi="Times New Roman" w:cs="Times New Roman"/>
-          <w:sz w:val="24"/>
-          <w:szCs w:val="24"/>
-          <w:lang w:val="lv-LV"/>
-        </w:rPr>
-        <w:t>līdz ar to, lūdzams, atvērt šo dokumentu mapē “DOKUMENTI” vai saitē “</w:t>
-      </w:r>
-      <w:hyperlink r:id="rId7" w:history="1">
         <w:r>
           <w:rPr>
             <w:rStyle w:val="Hipersaite"/>
@@ -738,6 +749,446 @@
           <w:t>https://ej.uz/PASK_GANTT</w:t>
         </w:r>
       </w:hyperlink>
+      <w:bookmarkStart w:id="0" w:name="_GoBack"/>
+      <w:bookmarkEnd w:id="0"/>
+      <w:r>
+        <w:rPr>
+          <w:rFonts w:ascii="Times New Roman" w:hAnsi="Times New Roman" w:cs="Times New Roman"/>
+          <w:sz w:val="24"/>
+          <w:szCs w:val="24"/>
+          <w:lang w:val="lv-LV"/>
+        </w:rPr>
+        <w:t>“.</w:t>
+      </w:r>
+    </w:p>
+    <w:p>
+      <w:pPr>
+        <w:jc w:val="center"/>
+        <w:rPr>
+          <w:rFonts w:ascii="Times New Roman" w:hAnsi="Times New Roman" w:cs="Times New Roman"/>
+          <w:b/>
+          <w:sz w:val="32"/>
+          <w:szCs w:val="28"/>
+          <w:lang w:val="lv-LV"/>
+        </w:rPr>
+      </w:pPr>
+      <w:r>
+        <w:rPr>
+          <w:rFonts w:ascii="Times New Roman" w:hAnsi="Times New Roman" w:cs="Times New Roman"/>
+          <w:b/>
+          <w:sz w:val="32"/>
+          <w:szCs w:val="28"/>
+          <w:lang w:val="lv-LV"/>
+        </w:rPr>
+        <w:t xml:space="preserve">Atkļūdošanas un </w:t>
+      </w:r>
+      <w:proofErr w:type="spellStart"/>
+      <w:r>
+        <w:rPr>
+          <w:rFonts w:ascii="Times New Roman" w:hAnsi="Times New Roman" w:cs="Times New Roman"/>
+          <w:b/>
+          <w:sz w:val="32"/>
+          <w:szCs w:val="28"/>
+          <w:lang w:val="lv-LV"/>
+        </w:rPr>
+        <w:t>akcepttestēšanas</w:t>
+      </w:r>
+      <w:proofErr w:type="spellEnd"/>
+      <w:r>
+        <w:rPr>
+          <w:rFonts w:ascii="Times New Roman" w:hAnsi="Times New Roman" w:cs="Times New Roman"/>
+          <w:b/>
+          <w:sz w:val="32"/>
+          <w:szCs w:val="28"/>
+          <w:lang w:val="lv-LV"/>
+        </w:rPr>
+        <w:t xml:space="preserve"> pārskats</w:t>
+      </w:r>
+    </w:p>
+    <w:p>
+      <w:pPr>
+        <w:rPr>
+          <w:rFonts w:ascii="Times New Roman" w:hAnsi="Times New Roman" w:cs="Times New Roman"/>
+          <w:sz w:val="24"/>
+          <w:szCs w:val="24"/>
+          <w:lang w:val="lv-LV"/>
+        </w:rPr>
+      </w:pPr>
+      <w:r>
+        <w:rPr>
+          <w:rFonts w:ascii="Times New Roman" w:hAnsi="Times New Roman" w:cs="Times New Roman"/>
+          <w:sz w:val="24"/>
+          <w:szCs w:val="28"/>
+          <w:lang w:val="lv-LV"/>
+        </w:rPr>
+        <w:t xml:space="preserve">Atkļūdošanas un </w:t>
+      </w:r>
+      <w:proofErr w:type="spellStart"/>
+      <w:r>
+        <w:rPr>
+          <w:rFonts w:ascii="Times New Roman" w:hAnsi="Times New Roman" w:cs="Times New Roman"/>
+          <w:sz w:val="24"/>
+          <w:szCs w:val="28"/>
+          <w:lang w:val="lv-LV"/>
+        </w:rPr>
+        <w:t>akcepttestēšanas</w:t>
+      </w:r>
+      <w:proofErr w:type="spellEnd"/>
+      <w:r>
+        <w:rPr>
+          <w:rFonts w:ascii="Times New Roman" w:hAnsi="Times New Roman" w:cs="Times New Roman"/>
+          <w:sz w:val="24"/>
+          <w:szCs w:val="28"/>
+          <w:lang w:val="lv-LV"/>
+        </w:rPr>
+        <w:t xml:space="preserve"> pārskat</w:t>
+      </w:r>
+      <w:r>
+        <w:rPr>
+          <w:rFonts w:ascii="Times New Roman" w:hAnsi="Times New Roman" w:cs="Times New Roman"/>
+          <w:sz w:val="24"/>
+          <w:szCs w:val="28"/>
+          <w:lang w:val="lv-LV"/>
+        </w:rPr>
+        <w:t xml:space="preserve">s tika izveidots </w:t>
+      </w:r>
+      <w:r>
+        <w:rPr>
+          <w:rFonts w:ascii="Times New Roman" w:hAnsi="Times New Roman" w:cs="Times New Roman"/>
+          <w:sz w:val="24"/>
+          <w:szCs w:val="28"/>
+          <w:lang w:val="lv-LV"/>
+        </w:rPr>
+        <w:t>dokumentā “</w:t>
+      </w:r>
+      <w:r>
+        <w:rPr>
+          <w:rFonts w:ascii="Times New Roman" w:hAnsi="Times New Roman" w:cs="Times New Roman"/>
+          <w:sz w:val="24"/>
+          <w:szCs w:val="28"/>
+          <w:lang w:val="lv-LV"/>
+        </w:rPr>
+        <w:t>PASK_AAP</w:t>
+      </w:r>
+      <w:r>
+        <w:rPr>
+          <w:rFonts w:ascii="Times New Roman" w:hAnsi="Times New Roman" w:cs="Times New Roman"/>
+          <w:sz w:val="24"/>
+          <w:szCs w:val="28"/>
+          <w:lang w:val="lv-LV"/>
+        </w:rPr>
+        <w:t>.docx”, kur ir izveidota tabula ar piezīmju ievadi, sagaidāmo rezultātu, izvade, vai rezultāts ir pareizs un autora komentāri par kļūdas skaidrošanu, līdz ar to, lūdzams,</w:t>
+      </w:r>
+      <w:r>
+        <w:rPr>
+          <w:rFonts w:ascii="Times New Roman" w:hAnsi="Times New Roman" w:cs="Times New Roman"/>
+          <w:sz w:val="24"/>
+          <w:szCs w:val="24"/>
+          <w:lang w:val="lv-LV"/>
+        </w:rPr>
+        <w:t xml:space="preserve"> atvērt šo dokumentu mapē “DOKUMENTI” vai saitē “</w:t>
+      </w:r>
+      <w:r>
+        <w:fldChar w:fldCharType="begin"/>
+      </w:r>
+      <w:r>
+        <w:rPr>
+          <w:lang w:val="lv-LV"/>
+        </w:rPr>
+        <w:instrText xml:space="preserve"> HYPERLINK "https://ej.uz/PASK_AAP" </w:instrText>
+      </w:r>
+      <w:r>
+        <w:fldChar w:fldCharType="separate"/>
+      </w:r>
+      <w:r>
+        <w:rPr>
+          <w:rStyle w:val="Hipersaite"/>
+          <w:rFonts w:ascii="Times New Roman" w:hAnsi="Times New Roman" w:cs="Times New Roman"/>
+          <w:sz w:val="24"/>
+          <w:szCs w:val="24"/>
+          <w:lang w:val="lv-LV"/>
+        </w:rPr>
+        <w:t>https://ej.uz/PASK_AAP</w:t>
+      </w:r>
+      <w:r>
+        <w:rPr>
+          <w:rStyle w:val="Hipersaite"/>
+          <w:rFonts w:ascii="Times New Roman" w:hAnsi="Times New Roman" w:cs="Times New Roman"/>
+          <w:sz w:val="24"/>
+          <w:szCs w:val="24"/>
+          <w:lang w:val="lv-LV"/>
+        </w:rPr>
+        <w:fldChar w:fldCharType="end"/>
+      </w:r>
+      <w:r>
+        <w:rPr>
+          <w:rFonts w:ascii="Times New Roman" w:hAnsi="Times New Roman" w:cs="Times New Roman"/>
+          <w:sz w:val="24"/>
+          <w:szCs w:val="24"/>
+          <w:lang w:val="lv-LV"/>
+        </w:rPr>
+        <w:t>”.</w:t>
+      </w:r>
+    </w:p>
+    <w:p>
+      <w:pPr>
+        <w:jc w:val="center"/>
+        <w:rPr>
+          <w:rFonts w:ascii="Times New Roman" w:hAnsi="Times New Roman" w:cs="Times New Roman"/>
+          <w:b/>
+          <w:sz w:val="32"/>
+          <w:szCs w:val="28"/>
+          <w:lang w:val="lv-LV"/>
+        </w:rPr>
+      </w:pPr>
+      <w:r>
+        <w:rPr>
+          <w:rFonts w:ascii="Times New Roman" w:hAnsi="Times New Roman" w:cs="Times New Roman"/>
+          <w:b/>
+          <w:sz w:val="32"/>
+          <w:szCs w:val="28"/>
+          <w:lang w:val="lv-LV"/>
+        </w:rPr>
+        <w:t>Lietotāja ceļvedis</w:t>
+      </w:r>
+    </w:p>
+    <w:p>
+      <w:pPr>
+        <w:rPr>
+          <w:rFonts w:ascii="Times New Roman" w:hAnsi="Times New Roman" w:cs="Times New Roman"/>
+          <w:sz w:val="24"/>
+          <w:szCs w:val="24"/>
+          <w:lang w:val="lv-LV"/>
+        </w:rPr>
+      </w:pPr>
+      <w:r>
+        <w:rPr>
+          <w:rFonts w:ascii="Times New Roman" w:hAnsi="Times New Roman" w:cs="Times New Roman"/>
+          <w:sz w:val="24"/>
+          <w:szCs w:val="28"/>
+          <w:lang w:val="lv-LV"/>
+        </w:rPr>
+        <w:t xml:space="preserve">Lietotāja ceļvedis ir izveidots dokumentā “PASK_LC.docx”, kur ir pamācība, kā atvērt mājaslapu lokālā serverī, lūdzams, </w:t>
+      </w:r>
+      <w:r>
+        <w:rPr>
+          <w:rFonts w:ascii="Times New Roman" w:hAnsi="Times New Roman" w:cs="Times New Roman"/>
+          <w:sz w:val="24"/>
+          <w:szCs w:val="24"/>
+          <w:lang w:val="lv-LV"/>
+        </w:rPr>
+        <w:t>atvērt šo dokumentu mapē “DOKUMENTI” vai saitē</w:t>
+      </w:r>
+      <w:r>
+        <w:rPr>
+          <w:rFonts w:ascii="Times New Roman" w:hAnsi="Times New Roman" w:cs="Times New Roman"/>
+          <w:sz w:val="24"/>
+          <w:szCs w:val="24"/>
+          <w:lang w:val="lv-LV"/>
+        </w:rPr>
+        <w:t xml:space="preserve"> “</w:t>
+      </w:r>
+      <w:r>
+        <w:fldChar w:fldCharType="begin"/>
+      </w:r>
+      <w:r>
+        <w:rPr>
+          <w:lang w:val="lv-LV"/>
+        </w:rPr>
+        <w:instrText xml:space="preserve"> HYPERLINK "https://ej.uz/PASK_LC" </w:instrText>
+      </w:r>
+      <w:r>
+        <w:fldChar w:fldCharType="separate"/>
+      </w:r>
+      <w:r>
+        <w:rPr>
+          <w:rStyle w:val="Hipersaite"/>
+          <w:rFonts w:ascii="Times New Roman" w:hAnsi="Times New Roman" w:cs="Times New Roman"/>
+          <w:sz w:val="24"/>
+          <w:szCs w:val="24"/>
+          <w:lang w:val="lv-LV"/>
+        </w:rPr>
+        <w:t>https://ej.uz/PASK_LC</w:t>
+      </w:r>
+      <w:r>
+        <w:rPr>
+          <w:rStyle w:val="Hipersaite"/>
+          <w:rFonts w:ascii="Times New Roman" w:hAnsi="Times New Roman" w:cs="Times New Roman"/>
+          <w:sz w:val="24"/>
+          <w:szCs w:val="24"/>
+          <w:lang w:val="lv-LV"/>
+        </w:rPr>
+        <w:fldChar w:fldCharType="end"/>
+      </w:r>
+      <w:r>
+        <w:rPr>
+          <w:rFonts w:ascii="Times New Roman" w:hAnsi="Times New Roman" w:cs="Times New Roman"/>
+          <w:sz w:val="24"/>
+          <w:szCs w:val="24"/>
+          <w:lang w:val="lv-LV"/>
+        </w:rPr>
+        <w:t xml:space="preserve">”. Savukārt, lai sākt trenēt moduli, ir nepieciešams palaist </w:t>
+      </w:r>
+      <w:proofErr w:type="spellStart"/>
+      <w:r>
+        <w:rPr>
+          <w:rFonts w:ascii="Times New Roman" w:hAnsi="Times New Roman" w:cs="Times New Roman"/>
+          <w:sz w:val="24"/>
+          <w:szCs w:val="24"/>
+          <w:lang w:val="lv-LV"/>
+        </w:rPr>
+        <w:t>python</w:t>
+      </w:r>
+      <w:proofErr w:type="spellEnd"/>
+      <w:r>
+        <w:rPr>
+          <w:rFonts w:ascii="Times New Roman" w:hAnsi="Times New Roman" w:cs="Times New Roman"/>
+          <w:sz w:val="24"/>
+          <w:szCs w:val="24"/>
+          <w:lang w:val="lv-LV"/>
+        </w:rPr>
+        <w:t xml:space="preserve"> failu “train.py”, kurš </w:t>
+      </w:r>
+      <w:proofErr w:type="spellStart"/>
+      <w:r>
+        <w:rPr>
+          <w:rFonts w:ascii="Times New Roman" w:hAnsi="Times New Roman" w:cs="Times New Roman"/>
+          <w:sz w:val="24"/>
+          <w:szCs w:val="24"/>
+          <w:lang w:val="lv-LV"/>
+        </w:rPr>
+        <w:t>atrodās</w:t>
+      </w:r>
+      <w:proofErr w:type="spellEnd"/>
+      <w:r>
+        <w:rPr>
+          <w:rFonts w:ascii="Times New Roman" w:hAnsi="Times New Roman" w:cs="Times New Roman"/>
+          <w:sz w:val="24"/>
+          <w:szCs w:val="24"/>
+          <w:lang w:val="lv-LV"/>
+        </w:rPr>
+        <w:t xml:space="preserve"> mapē “IZVEIDOT MODELI”, līdz ar to, lūdzams, atvērt ieminēto mapi vai saitē: “</w:t>
+      </w:r>
+      <w:r>
+        <w:fldChar w:fldCharType="begin"/>
+      </w:r>
+      <w:r>
+        <w:rPr>
+          <w:lang w:val="lv-LV"/>
+        </w:rPr>
+        <w:instrText xml:space="preserve"> HYPERLINK "https://ej.uz/PASK_TRAIN" </w:instrText>
+      </w:r>
+      <w:r>
+        <w:fldChar w:fldCharType="separate"/>
+      </w:r>
+      <w:r>
+        <w:rPr>
+          <w:rStyle w:val="Hipersaite"/>
+          <w:rFonts w:ascii="Times New Roman" w:hAnsi="Times New Roman" w:cs="Times New Roman"/>
+          <w:sz w:val="24"/>
+          <w:szCs w:val="24"/>
+          <w:lang w:val="lv-LV"/>
+        </w:rPr>
+        <w:t>https://ej.uz/PASK_TRAIN</w:t>
+      </w:r>
+      <w:r>
+        <w:rPr>
+          <w:rStyle w:val="Hipersaite"/>
+          <w:rFonts w:ascii="Times New Roman" w:hAnsi="Times New Roman" w:cs="Times New Roman"/>
+          <w:sz w:val="24"/>
+          <w:szCs w:val="24"/>
+          <w:lang w:val="lv-LV"/>
+        </w:rPr>
+        <w:fldChar w:fldCharType="end"/>
+      </w:r>
+      <w:r>
+        <w:rPr>
+          <w:rFonts w:ascii="Times New Roman" w:hAnsi="Times New Roman" w:cs="Times New Roman"/>
+          <w:sz w:val="24"/>
+          <w:szCs w:val="24"/>
+          <w:lang w:val="lv-LV"/>
+        </w:rPr>
+        <w:t>”</w:t>
+      </w:r>
+      <w:r>
+        <w:rPr>
+          <w:rFonts w:ascii="Times New Roman" w:hAnsi="Times New Roman" w:cs="Times New Roman"/>
+          <w:sz w:val="24"/>
+          <w:szCs w:val="24"/>
+          <w:lang w:val="lv-LV"/>
+        </w:rPr>
+        <w:t>, kur izveidosies mapē “PASK_PD” divi faili – “vocab.pt” un “model.dat”</w:t>
+      </w:r>
+      <w:r>
+        <w:rPr>
+          <w:rFonts w:ascii="Times New Roman" w:hAnsi="Times New Roman" w:cs="Times New Roman"/>
+          <w:sz w:val="24"/>
+          <w:szCs w:val="24"/>
+          <w:lang w:val="lv-LV"/>
+        </w:rPr>
+        <w:t>.</w:t>
+      </w:r>
+    </w:p>
+    <w:p>
+      <w:pPr>
+        <w:jc w:val="center"/>
+        <w:rPr>
+          <w:rFonts w:ascii="Times New Roman" w:hAnsi="Times New Roman" w:cs="Times New Roman"/>
+          <w:b/>
+          <w:sz w:val="32"/>
+          <w:szCs w:val="24"/>
+          <w:lang w:val="lv-LV"/>
+        </w:rPr>
+      </w:pPr>
+      <w:r>
+        <w:rPr>
+          <w:rFonts w:ascii="Times New Roman" w:hAnsi="Times New Roman" w:cs="Times New Roman"/>
+          <w:b/>
+          <w:sz w:val="32"/>
+          <w:szCs w:val="24"/>
+          <w:lang w:val="lv-LV"/>
+        </w:rPr>
+        <w:t>Piemērotās licences pamatojums</w:t>
+      </w:r>
+    </w:p>
+    <w:p>
+      <w:pPr>
+        <w:rPr>
+          <w:rFonts w:ascii="Times New Roman" w:hAnsi="Times New Roman" w:cs="Times New Roman"/>
+          <w:sz w:val="24"/>
+          <w:szCs w:val="24"/>
+          <w:lang w:val="lv-LV"/>
+        </w:rPr>
+      </w:pPr>
+      <w:r>
+        <w:rPr>
+          <w:rFonts w:ascii="Times New Roman" w:hAnsi="Times New Roman" w:cs="Times New Roman"/>
+          <w:sz w:val="24"/>
+          <w:szCs w:val="24"/>
+          <w:lang w:val="lv-LV"/>
+        </w:rPr>
+        <w:t>Šajā projektā pielietojās “MIT” jeb “</w:t>
+      </w:r>
+      <w:r>
+        <w:rPr>
+          <w:rFonts w:ascii="Times New Roman" w:hAnsi="Times New Roman" w:cs="Times New Roman"/>
+          <w:sz w:val="24"/>
+          <w:szCs w:val="24"/>
+          <w:lang w:val="lv-LV"/>
+        </w:rPr>
+        <w:t xml:space="preserve">Massachusetts </w:t>
+      </w:r>
+      <w:proofErr w:type="spellStart"/>
+      <w:r>
+        <w:rPr>
+          <w:rFonts w:ascii="Times New Roman" w:hAnsi="Times New Roman" w:cs="Times New Roman"/>
+          <w:sz w:val="24"/>
+          <w:szCs w:val="24"/>
+          <w:lang w:val="lv-LV"/>
+        </w:rPr>
+        <w:t>Institute</w:t>
+      </w:r>
+      <w:proofErr w:type="spellEnd"/>
       <w:r>
         <w:rPr>
           <w:rFonts w:ascii="Times New Roman" w:hAnsi="Times New Roman" w:cs="Times New Roman"/>
@@ -747,164 +1198,78 @@
         </w:rPr>
         <w:t xml:space="preserve"> </w:t>
       </w:r>
-      <w:r>
-        <w:rPr>
-          <w:rFonts w:ascii="Times New Roman" w:hAnsi="Times New Roman" w:cs="Times New Roman"/>
-          <w:sz w:val="24"/>
-          <w:szCs w:val="24"/>
-          <w:lang w:val="lv-LV"/>
-        </w:rPr>
-        <w:t>“.</w:t>
-      </w:r>
-    </w:p>
-    <w:p>
-      <w:pPr>
-        <w:jc w:val="center"/>
-        <w:rPr>
-          <w:rFonts w:ascii="Times New Roman" w:hAnsi="Times New Roman" w:cs="Times New Roman"/>
-          <w:b/>
-          <w:sz w:val="32"/>
-          <w:szCs w:val="28"/>
-          <w:lang w:val="lv-LV"/>
-        </w:rPr>
-      </w:pPr>
-      <w:r>
-        <w:rPr>
-          <w:rFonts w:ascii="Times New Roman" w:hAnsi="Times New Roman" w:cs="Times New Roman"/>
-          <w:b/>
-          <w:sz w:val="32"/>
-          <w:szCs w:val="28"/>
-          <w:lang w:val="lv-LV"/>
-        </w:rPr>
-        <w:t xml:space="preserve">Atkļūdošanas un </w:t>
-      </w:r>
       <w:proofErr w:type="spellStart"/>
       <w:r>
         <w:rPr>
           <w:rFonts w:ascii="Times New Roman" w:hAnsi="Times New Roman" w:cs="Times New Roman"/>
-          <w:b/>
-          <w:sz w:val="32"/>
-          <w:szCs w:val="28"/>
-          <w:lang w:val="lv-LV"/>
-        </w:rPr>
-        <w:t>akcepttestēšanas</w:t>
+          <w:sz w:val="24"/>
+          <w:szCs w:val="24"/>
+          <w:lang w:val="lv-LV"/>
+        </w:rPr>
+        <w:t>of</w:t>
       </w:r>
       <w:proofErr w:type="spellEnd"/>
       <w:r>
         <w:rPr>
           <w:rFonts w:ascii="Times New Roman" w:hAnsi="Times New Roman" w:cs="Times New Roman"/>
-          <w:b/>
-          <w:sz w:val="32"/>
-          <w:szCs w:val="28"/>
-          <w:lang w:val="lv-LV"/>
-        </w:rPr>
-        <w:t xml:space="preserve"> pārskats</w:t>
-      </w:r>
-    </w:p>
-    <w:p>
-      <w:pPr>
-        <w:rPr>
-          <w:rFonts w:ascii="Times New Roman" w:hAnsi="Times New Roman" w:cs="Times New Roman"/>
-          <w:sz w:val="24"/>
-          <w:szCs w:val="24"/>
-          <w:lang w:val="lv-LV"/>
-        </w:rPr>
-      </w:pPr>
-      <w:r>
-        <w:rPr>
-          <w:rFonts w:ascii="Times New Roman" w:hAnsi="Times New Roman" w:cs="Times New Roman"/>
-          <w:sz w:val="24"/>
-          <w:szCs w:val="28"/>
-          <w:lang w:val="lv-LV"/>
-        </w:rPr>
-        <w:t xml:space="preserve">Atkļūdošanas un </w:t>
+          <w:sz w:val="24"/>
+          <w:szCs w:val="24"/>
+          <w:lang w:val="lv-LV"/>
+        </w:rPr>
+        <w:t xml:space="preserve"> </w:t>
       </w:r>
       <w:proofErr w:type="spellStart"/>
       <w:r>
         <w:rPr>
           <w:rFonts w:ascii="Times New Roman" w:hAnsi="Times New Roman" w:cs="Times New Roman"/>
           <w:sz w:val="24"/>
-          <w:szCs w:val="28"/>
-          <w:lang w:val="lv-LV"/>
-        </w:rPr>
-        <w:t>akcepttestēšanas</w:t>
+          <w:szCs w:val="24"/>
+          <w:lang w:val="lv-LV"/>
+        </w:rPr>
+        <w:t>Technology</w:t>
       </w:r>
       <w:proofErr w:type="spellEnd"/>
       <w:r>
         <w:rPr>
           <w:rFonts w:ascii="Times New Roman" w:hAnsi="Times New Roman" w:cs="Times New Roman"/>
           <w:sz w:val="24"/>
-          <w:szCs w:val="28"/>
-          <w:lang w:val="lv-LV"/>
-        </w:rPr>
-        <w:t xml:space="preserve"> pārskat</w:t>
-      </w:r>
-      <w:r>
-        <w:rPr>
-          <w:rFonts w:ascii="Times New Roman" w:hAnsi="Times New Roman" w:cs="Times New Roman"/>
-          <w:sz w:val="24"/>
-          <w:szCs w:val="28"/>
-          <w:lang w:val="lv-LV"/>
-        </w:rPr>
-        <w:t xml:space="preserve">s tika izveidots </w:t>
-      </w:r>
-      <w:r>
-        <w:rPr>
-          <w:rFonts w:ascii="Times New Roman" w:hAnsi="Times New Roman" w:cs="Times New Roman"/>
-          <w:sz w:val="24"/>
-          <w:szCs w:val="28"/>
-          <w:lang w:val="lv-LV"/>
-        </w:rPr>
-        <w:t>dokumentā “</w:t>
-      </w:r>
-      <w:r>
-        <w:rPr>
-          <w:rFonts w:ascii="Times New Roman" w:hAnsi="Times New Roman" w:cs="Times New Roman"/>
-          <w:sz w:val="24"/>
-          <w:szCs w:val="28"/>
-          <w:lang w:val="lv-LV"/>
-        </w:rPr>
-        <w:t>PASK_AAP</w:t>
-      </w:r>
-      <w:r>
-        <w:rPr>
-          <w:rFonts w:ascii="Times New Roman" w:hAnsi="Times New Roman" w:cs="Times New Roman"/>
-          <w:sz w:val="24"/>
-          <w:szCs w:val="28"/>
-          <w:lang w:val="lv-LV"/>
-        </w:rPr>
-        <w:t>.docx”, kur ir izveidota tabula ar piezīmju ievadi, sagaidāmo rezultātu, izvade, vai rezultāts ir pareizs un autora komentāri par kļūdas skaidrošanu, līdz ar to, lūdzams,</w:t>
-      </w:r>
-      <w:r>
-        <w:rPr>
-          <w:rFonts w:ascii="Times New Roman" w:hAnsi="Times New Roman" w:cs="Times New Roman"/>
-          <w:sz w:val="24"/>
-          <w:szCs w:val="24"/>
-          <w:lang w:val="lv-LV"/>
-        </w:rPr>
-        <w:t xml:space="preserve"> atvērt šo dokumentu mapē “DOKUMENTI” vai saitē</w:t>
-      </w:r>
-      <w:r>
-        <w:rPr>
-          <w:rFonts w:ascii="Times New Roman" w:hAnsi="Times New Roman" w:cs="Times New Roman"/>
-          <w:sz w:val="24"/>
-          <w:szCs w:val="24"/>
-          <w:lang w:val="lv-LV"/>
-        </w:rPr>
-        <w:t xml:space="preserve"> “</w:t>
-      </w:r>
-      <w:hyperlink r:id="rId8" w:history="1">
-        <w:r>
-          <w:rPr>
-            <w:rStyle w:val="Hipersaite"/>
-            <w:rFonts w:ascii="Times New Roman" w:hAnsi="Times New Roman" w:cs="Times New Roman"/>
-            <w:sz w:val="24"/>
-            <w:szCs w:val="24"/>
-            <w:lang w:val="lv-LV"/>
-          </w:rPr>
-          <w:t>https://ej.uz/PASK_AAP</w:t>
-        </w:r>
-      </w:hyperlink>
+          <w:szCs w:val="24"/>
+          <w:lang w:val="lv-LV"/>
+        </w:rPr>
+        <w:t>” licence, kuru ir iespējams izlasīt mapē “PASK_PD” vai saitē: “</w:t>
+      </w:r>
+      <w:r>
+        <w:fldChar w:fldCharType="begin"/>
+      </w:r>
+      <w:r>
+        <w:rPr>
+          <w:lang w:val="en-US"/>
+        </w:rPr>
+        <w:instrText xml:space="preserve"> HYPERLINK "https://github.com/JKuznecovs/PASK_PD/blob/main/LICENSE" </w:instrText>
+      </w:r>
+      <w:r>
+        <w:fldChar w:fldCharType="separate"/>
+      </w:r>
+      <w:r>
+        <w:rPr>
+          <w:rStyle w:val="Hipersaite"/>
+          <w:rFonts w:ascii="Times New Roman" w:hAnsi="Times New Roman" w:cs="Times New Roman"/>
+          <w:sz w:val="24"/>
+          <w:szCs w:val="24"/>
+          <w:lang w:val="lv-LV"/>
+        </w:rPr>
+        <w:t>https://github.com/JKuznecovs/PASK_PD/blob/main/LICENSE</w:t>
+      </w:r>
+      <w:r>
+        <w:rPr>
+          <w:rStyle w:val="Hipersaite"/>
+          <w:rFonts w:ascii="Times New Roman" w:hAnsi="Times New Roman" w:cs="Times New Roman"/>
+          <w:sz w:val="24"/>
+          <w:szCs w:val="24"/>
+          <w:lang w:val="lv-LV"/>
+        </w:rPr>
+        <w:fldChar w:fldCharType="end"/>
+      </w:r>
       <w:r>
         <w:rPr>
           <w:rFonts w:ascii="Times New Roman" w:hAnsi="Times New Roman" w:cs="Times New Roman"/>
@@ -914,85 +1279,14 @@
         </w:rPr>
         <w:t>”.</w:t>
       </w:r>
-    </w:p>
-    <w:p>
-      <w:pPr>
-        <w:jc w:val="center"/>
-        <w:rPr>
-          <w:rFonts w:ascii="Times New Roman" w:hAnsi="Times New Roman" w:cs="Times New Roman"/>
-          <w:b/>
-          <w:sz w:val="32"/>
-          <w:szCs w:val="28"/>
-          <w:lang w:val="lv-LV"/>
-        </w:rPr>
-      </w:pPr>
-      <w:r>
-        <w:rPr>
-          <w:rFonts w:ascii="Times New Roman" w:hAnsi="Times New Roman" w:cs="Times New Roman"/>
-          <w:b/>
-          <w:sz w:val="32"/>
-          <w:szCs w:val="28"/>
-          <w:lang w:val="lv-LV"/>
-        </w:rPr>
-        <w:t>Lietotāja ceļvedis</w:t>
-      </w:r>
-    </w:p>
-    <w:p>
-      <w:pPr>
-        <w:rPr>
-          <w:rFonts w:ascii="Times New Roman" w:hAnsi="Times New Roman" w:cs="Times New Roman"/>
-          <w:sz w:val="24"/>
-          <w:szCs w:val="24"/>
-          <w:lang w:val="lv-LV"/>
-        </w:rPr>
-      </w:pPr>
-      <w:r>
-        <w:rPr>
-          <w:rFonts w:ascii="Times New Roman" w:hAnsi="Times New Roman" w:cs="Times New Roman"/>
-          <w:sz w:val="24"/>
-          <w:szCs w:val="28"/>
-          <w:lang w:val="lv-LV"/>
-        </w:rPr>
-        <w:t xml:space="preserve">Lietotāja ceļvedis ir izveidots dokumentā “PASK_LC.docx”, kur ir pamācība, kā atvērt mājaslapu lokālā serverī, lūdzams, </w:t>
-      </w:r>
-      <w:r>
-        <w:rPr>
-          <w:rFonts w:ascii="Times New Roman" w:hAnsi="Times New Roman" w:cs="Times New Roman"/>
-          <w:sz w:val="24"/>
-          <w:szCs w:val="24"/>
-          <w:lang w:val="lv-LV"/>
-        </w:rPr>
-        <w:t>atvērt šo dokumentu mapē “DOKUMENTI” vai saitē</w:t>
-      </w:r>
-      <w:r>
-        <w:rPr>
-          <w:rFonts w:ascii="Times New Roman" w:hAnsi="Times New Roman" w:cs="Times New Roman"/>
-          <w:sz w:val="24"/>
-          <w:szCs w:val="24"/>
-          <w:lang w:val="lv-LV"/>
-        </w:rPr>
-        <w:t xml:space="preserve"> “</w:t>
-      </w:r>
-      <w:hyperlink r:id="rId9" w:history="1">
-        <w:r>
-          <w:rPr>
-            <w:rStyle w:val="Hipersaite"/>
-            <w:rFonts w:ascii="Times New Roman" w:hAnsi="Times New Roman" w:cs="Times New Roman"/>
-            <w:sz w:val="24"/>
-            <w:szCs w:val="24"/>
-            <w:lang w:val="lv-LV"/>
-          </w:rPr>
-          <w:t>https://ej.uz/PASK_LC</w:t>
-        </w:r>
-      </w:hyperlink>
-      <w:r>
-        <w:rPr>
-          <w:rFonts w:ascii="Times New Roman" w:hAnsi="Times New Roman" w:cs="Times New Roman"/>
-          <w:sz w:val="24"/>
-          <w:szCs w:val="24"/>
-          <w:lang w:val="lv-LV"/>
-        </w:rPr>
-        <w:t xml:space="preserve">”. Savukārt, lai sākt trenēt moduli, ir nepieciešams palaist </w:t>
+      <w:r>
+        <w:rPr>
+          <w:rFonts w:ascii="Times New Roman" w:hAnsi="Times New Roman" w:cs="Times New Roman"/>
+          <w:sz w:val="24"/>
+          <w:szCs w:val="24"/>
+          <w:lang w:val="lv-LV"/>
+        </w:rPr>
+        <w:t xml:space="preserve"> Šī licence pieder pie šī projekta, jo PASK nepieder ne pie vienas kompānijas un ir </w:t>
       </w:r>
       <w:proofErr w:type="spellStart"/>
       <w:r>
@@ -1002,7 +1296,7 @@
           <w:szCs w:val="24"/>
           <w:lang w:val="lv-LV"/>
         </w:rPr>
-        <w:t>python</w:t>
+        <w:t>open-source</w:t>
       </w:r>
       <w:proofErr w:type="spellEnd"/>
       <w:r>
@@ -1012,7 +1306,7 @@
           <w:szCs w:val="24"/>
           <w:lang w:val="lv-LV"/>
         </w:rPr>
-        <w:t xml:space="preserve"> failu “train.py”, kurš </w:t>
+        <w:t xml:space="preserve"> kods pat ar </w:t>
       </w:r>
       <w:proofErr w:type="spellStart"/>
       <w:r>
@@ -1022,7 +1316,7 @@
           <w:szCs w:val="24"/>
           <w:lang w:val="lv-LV"/>
         </w:rPr>
-        <w:t>atrodās</w:t>
+        <w:t>mašīnapmācīto</w:t>
       </w:r>
       <w:proofErr w:type="spellEnd"/>
       <w:r>
@@ -1032,96 +1326,7 @@
           <w:szCs w:val="24"/>
           <w:lang w:val="lv-LV"/>
         </w:rPr>
-        <w:t xml:space="preserve"> mapē “IZVEIDOT MODELI”, līdz ar to, lūdzams, atvērt ieminēto mapi vai saitē: “</w:t>
-      </w:r>
-      <w:hyperlink r:id="rId10" w:history="1">
-        <w:r>
-          <w:rPr>
-            <w:rStyle w:val="Hipersaite"/>
-            <w:rFonts w:ascii="Times New Roman" w:hAnsi="Times New Roman" w:cs="Times New Roman"/>
-            <w:sz w:val="24"/>
-            <w:szCs w:val="24"/>
-            <w:lang w:val="lv-LV"/>
-          </w:rPr>
-          <w:t>https://ej.uz/PASK_TRAIN</w:t>
-        </w:r>
-      </w:hyperlink>
-      <w:r>
-        <w:rPr>
-          <w:rFonts w:ascii="Times New Roman" w:hAnsi="Times New Roman" w:cs="Times New Roman"/>
-          <w:sz w:val="24"/>
-          <w:szCs w:val="24"/>
-          <w:lang w:val="lv-LV"/>
-        </w:rPr>
-        <w:t>”</w:t>
-      </w:r>
-      <w:r>
-        <w:rPr>
-          <w:rFonts w:ascii="Times New Roman" w:hAnsi="Times New Roman" w:cs="Times New Roman"/>
-          <w:sz w:val="24"/>
-          <w:szCs w:val="24"/>
-          <w:lang w:val="lv-LV"/>
-        </w:rPr>
-        <w:t>, kur izveidosies mapē “PASK_PD” divi faili – “vocab.pt” un “model.dat”</w:t>
-      </w:r>
-      <w:r>
-        <w:rPr>
-          <w:rFonts w:ascii="Times New Roman" w:hAnsi="Times New Roman" w:cs="Times New Roman"/>
-          <w:sz w:val="24"/>
-          <w:szCs w:val="24"/>
-          <w:lang w:val="lv-LV"/>
-        </w:rPr>
-        <w:t>.</w:t>
-      </w:r>
-    </w:p>
-    <w:p>
-      <w:pPr>
-        <w:jc w:val="center"/>
-        <w:rPr>
-          <w:rFonts w:ascii="Times New Roman" w:hAnsi="Times New Roman" w:cs="Times New Roman"/>
-          <w:b/>
-          <w:sz w:val="32"/>
-          <w:szCs w:val="24"/>
-          <w:lang w:val="lv-LV"/>
-        </w:rPr>
-      </w:pPr>
-      <w:r>
-        <w:rPr>
-          <w:rFonts w:ascii="Times New Roman" w:hAnsi="Times New Roman" w:cs="Times New Roman"/>
-          <w:b/>
-          <w:sz w:val="32"/>
-          <w:szCs w:val="24"/>
-          <w:lang w:val="lv-LV"/>
-        </w:rPr>
-        <w:t>Piemērotās licences pamatojums</w:t>
-      </w:r>
-    </w:p>
-    <w:p>
-      <w:pPr>
-        <w:rPr>
-          <w:rFonts w:ascii="Times New Roman" w:hAnsi="Times New Roman" w:cs="Times New Roman"/>
-          <w:sz w:val="24"/>
-          <w:szCs w:val="24"/>
-          <w:lang w:val="lv-LV"/>
-        </w:rPr>
-      </w:pPr>
-      <w:r>
-        <w:rPr>
-          <w:rFonts w:ascii="Times New Roman" w:hAnsi="Times New Roman" w:cs="Times New Roman"/>
-          <w:sz w:val="24"/>
-          <w:szCs w:val="24"/>
-          <w:lang w:val="lv-LV"/>
-        </w:rPr>
-        <w:t>Šajā projektā pielietojās “MIT” jeb “</w:t>
-      </w:r>
-      <w:r>
-        <w:rPr>
-          <w:rFonts w:ascii="Times New Roman" w:hAnsi="Times New Roman" w:cs="Times New Roman"/>
-          <w:sz w:val="24"/>
-          <w:szCs w:val="24"/>
-          <w:lang w:val="lv-LV"/>
-        </w:rPr>
-        <w:t xml:space="preserve">Massachusetts </w:t>
+        <w:t xml:space="preserve"> lietotni, kas atrodas vietnē “</w:t>
       </w:r>
       <w:proofErr w:type="spellStart"/>
       <w:r>
@@ -1131,7 +1336,7 @@
           <w:szCs w:val="24"/>
           <w:lang w:val="lv-LV"/>
         </w:rPr>
-        <w:t>Institute</w:t>
+        <w:t>GitHub</w:t>
       </w:r>
       <w:proofErr w:type="spellEnd"/>
       <w:r>
@@ -1141,7 +1346,48 @@
           <w:szCs w:val="24"/>
           <w:lang w:val="lv-LV"/>
         </w:rPr>
-        <w:t xml:space="preserve"> </w:t>
+        <w:t>”. Līdz ar to ir iespējams izmantot šo projektu uz citiem projektiem vai uzlabot šo projektu, norādot minēto licenci.</w:t>
+      </w:r>
+    </w:p>
+    <w:p>
+      <w:pPr>
+        <w:jc w:val="center"/>
+        <w:rPr>
+          <w:rFonts w:ascii="Times New Roman" w:hAnsi="Times New Roman" w:cs="Times New Roman"/>
+          <w:b/>
+          <w:sz w:val="32"/>
+          <w:szCs w:val="24"/>
+          <w:lang w:val="lv-LV"/>
+        </w:rPr>
+      </w:pPr>
+      <w:r>
+        <w:rPr>
+          <w:rFonts w:ascii="Times New Roman" w:hAnsi="Times New Roman" w:cs="Times New Roman"/>
+          <w:b/>
+          <w:sz w:val="32"/>
+          <w:szCs w:val="24"/>
+          <w:lang w:val="lv-LV"/>
+        </w:rPr>
+        <w:t>Programmatūras kods</w:t>
+      </w:r>
+    </w:p>
+    <w:p>
+      <w:pPr>
+        <w:rPr>
+          <w:rFonts w:ascii="Times New Roman" w:hAnsi="Times New Roman" w:cs="Times New Roman"/>
+          <w:sz w:val="24"/>
+          <w:szCs w:val="24"/>
+          <w:lang w:val="lv-LV"/>
+        </w:rPr>
+      </w:pPr>
+      <w:r>
+        <w:rPr>
+          <w:rFonts w:ascii="Times New Roman" w:hAnsi="Times New Roman" w:cs="Times New Roman"/>
+          <w:sz w:val="24"/>
+          <w:szCs w:val="24"/>
+          <w:lang w:val="lv-LV"/>
+        </w:rPr>
+        <w:t>Programmatūras kods ir pieejams “</w:t>
       </w:r>
       <w:proofErr w:type="spellStart"/>
       <w:r>
@@ -1151,7 +1397,7 @@
           <w:szCs w:val="24"/>
           <w:lang w:val="lv-LV"/>
         </w:rPr>
-        <w:t>of</w:t>
+        <w:t>GitHub</w:t>
       </w:r>
       <w:proofErr w:type="spellEnd"/>
       <w:r>
@@ -1161,180 +1407,9 @@
           <w:szCs w:val="24"/>
           <w:lang w:val="lv-LV"/>
         </w:rPr>
-        <w:t xml:space="preserve"> </w:t>
-      </w:r>
-      <w:proofErr w:type="spellStart"/>
-      <w:r>
-        <w:rPr>
-          <w:rFonts w:ascii="Times New Roman" w:hAnsi="Times New Roman" w:cs="Times New Roman"/>
-          <w:sz w:val="24"/>
-          <w:szCs w:val="24"/>
-          <w:lang w:val="lv-LV"/>
-        </w:rPr>
-        <w:t>Technology</w:t>
-      </w:r>
-      <w:proofErr w:type="spellEnd"/>
-      <w:r>
-        <w:rPr>
-          <w:rFonts w:ascii="Times New Roman" w:hAnsi="Times New Roman" w:cs="Times New Roman"/>
-          <w:sz w:val="24"/>
-          <w:szCs w:val="24"/>
-          <w:lang w:val="lv-LV"/>
-        </w:rPr>
-        <w:t>” licence, kuru ir iespējams izlasīt mapē “PASK_PD” vai saitē: “</w:t>
-      </w:r>
-      <w:hyperlink r:id="rId11" w:history="1">
-        <w:r>
-          <w:rPr>
-            <w:rStyle w:val="Hipersaite"/>
-            <w:rFonts w:ascii="Times New Roman" w:hAnsi="Times New Roman" w:cs="Times New Roman"/>
-            <w:sz w:val="24"/>
-            <w:szCs w:val="24"/>
-            <w:lang w:val="lv-LV"/>
-          </w:rPr>
-          <w:t>https://github.com/JKuznecovs/PASK_PD/blob/main/LICENSE</w:t>
-        </w:r>
-      </w:hyperlink>
-      <w:r>
-        <w:rPr>
-          <w:rFonts w:ascii="Times New Roman" w:hAnsi="Times New Roman" w:cs="Times New Roman"/>
-          <w:sz w:val="24"/>
-          <w:szCs w:val="24"/>
-          <w:lang w:val="lv-LV"/>
-        </w:rPr>
-        <w:t>”.</w:t>
-      </w:r>
-      <w:r>
-        <w:rPr>
-          <w:rFonts w:ascii="Times New Roman" w:hAnsi="Times New Roman" w:cs="Times New Roman"/>
-          <w:sz w:val="24"/>
-          <w:szCs w:val="24"/>
-          <w:lang w:val="lv-LV"/>
-        </w:rPr>
-        <w:t xml:space="preserve"> Šī licence pieder pie šī projekta, jo PASK nepieder ne pie vienas kompānijas un ir </w:t>
-      </w:r>
-      <w:proofErr w:type="spellStart"/>
-      <w:r>
-        <w:rPr>
-          <w:rFonts w:ascii="Times New Roman" w:hAnsi="Times New Roman" w:cs="Times New Roman"/>
-          <w:sz w:val="24"/>
-          <w:szCs w:val="24"/>
-          <w:lang w:val="lv-LV"/>
-        </w:rPr>
-        <w:t>open-source</w:t>
-      </w:r>
-      <w:proofErr w:type="spellEnd"/>
-      <w:r>
-        <w:rPr>
-          <w:rFonts w:ascii="Times New Roman" w:hAnsi="Times New Roman" w:cs="Times New Roman"/>
-          <w:sz w:val="24"/>
-          <w:szCs w:val="24"/>
-          <w:lang w:val="lv-LV"/>
-        </w:rPr>
-        <w:t xml:space="preserve"> kods pat ar </w:t>
-      </w:r>
-      <w:proofErr w:type="spellStart"/>
-      <w:r>
-        <w:rPr>
-          <w:rFonts w:ascii="Times New Roman" w:hAnsi="Times New Roman" w:cs="Times New Roman"/>
-          <w:sz w:val="24"/>
-          <w:szCs w:val="24"/>
-          <w:lang w:val="lv-LV"/>
-        </w:rPr>
-        <w:t>mašīnapmācīto</w:t>
-      </w:r>
-      <w:proofErr w:type="spellEnd"/>
-      <w:r>
-        <w:rPr>
-          <w:rFonts w:ascii="Times New Roman" w:hAnsi="Times New Roman" w:cs="Times New Roman"/>
-          <w:sz w:val="24"/>
-          <w:szCs w:val="24"/>
-          <w:lang w:val="lv-LV"/>
-        </w:rPr>
-        <w:t xml:space="preserve"> lietotni, kas atrodas vietnē “</w:t>
-      </w:r>
-      <w:proofErr w:type="spellStart"/>
-      <w:r>
-        <w:rPr>
-          <w:rFonts w:ascii="Times New Roman" w:hAnsi="Times New Roman" w:cs="Times New Roman"/>
-          <w:sz w:val="24"/>
-          <w:szCs w:val="24"/>
-          <w:lang w:val="lv-LV"/>
-        </w:rPr>
-        <w:t>GitHub</w:t>
-      </w:r>
-      <w:proofErr w:type="spellEnd"/>
-      <w:r>
-        <w:rPr>
-          <w:rFonts w:ascii="Times New Roman" w:hAnsi="Times New Roman" w:cs="Times New Roman"/>
-          <w:sz w:val="24"/>
-          <w:szCs w:val="24"/>
-          <w:lang w:val="lv-LV"/>
-        </w:rPr>
-        <w:t>”. Līdz ar to ir iespējams izmantot šo projektu uz citiem projektiem vai uzlabot šo projektu, norādot minēto licenci.</w:t>
-      </w:r>
-    </w:p>
-    <w:p>
-      <w:pPr>
-        <w:jc w:val="center"/>
-        <w:rPr>
-          <w:rFonts w:ascii="Times New Roman" w:hAnsi="Times New Roman" w:cs="Times New Roman"/>
-          <w:b/>
-          <w:sz w:val="32"/>
-          <w:szCs w:val="24"/>
-          <w:lang w:val="lv-LV"/>
-        </w:rPr>
-      </w:pPr>
-      <w:r>
-        <w:rPr>
-          <w:rFonts w:ascii="Times New Roman" w:hAnsi="Times New Roman" w:cs="Times New Roman"/>
-          <w:b/>
-          <w:sz w:val="32"/>
-          <w:szCs w:val="24"/>
-          <w:lang w:val="lv-LV"/>
-        </w:rPr>
-        <w:t>Programmatūras kods</w:t>
-      </w:r>
-    </w:p>
-    <w:p>
-      <w:pPr>
-        <w:rPr>
-          <w:rFonts w:ascii="Times New Roman" w:hAnsi="Times New Roman" w:cs="Times New Roman"/>
-          <w:sz w:val="24"/>
-          <w:szCs w:val="24"/>
-          <w:lang w:val="lv-LV"/>
-        </w:rPr>
-      </w:pPr>
-      <w:r>
-        <w:rPr>
-          <w:rFonts w:ascii="Times New Roman" w:hAnsi="Times New Roman" w:cs="Times New Roman"/>
-          <w:sz w:val="24"/>
-          <w:szCs w:val="24"/>
-          <w:lang w:val="lv-LV"/>
-        </w:rPr>
-        <w:t>Programmatūras kods ir pieejams “</w:t>
-      </w:r>
-      <w:proofErr w:type="spellStart"/>
-      <w:r>
-        <w:rPr>
-          <w:rFonts w:ascii="Times New Roman" w:hAnsi="Times New Roman" w:cs="Times New Roman"/>
-          <w:sz w:val="24"/>
-          <w:szCs w:val="24"/>
-          <w:lang w:val="lv-LV"/>
-        </w:rPr>
-        <w:t>GitHub</w:t>
-      </w:r>
-      <w:proofErr w:type="spellEnd"/>
-      <w:r>
-        <w:rPr>
-          <w:rFonts w:ascii="Times New Roman" w:hAnsi="Times New Roman" w:cs="Times New Roman"/>
-          <w:sz w:val="24"/>
-          <w:szCs w:val="24"/>
-          <w:lang w:val="lv-LV"/>
-        </w:rPr>
         <w:t xml:space="preserve">” vietnē: </w:t>
       </w:r>
-      <w:hyperlink r:id="rId12" w:history="1">
+      <w:hyperlink r:id="rId6" w:history="1">
         <w:r>
           <w:rPr>
             <w:rStyle w:val="Hipersaite"/>
@@ -1355,8 +1430,6 @@
         </w:rPr>
         <w:t xml:space="preserve"> </w:t>
       </w:r>
-      <w:bookmarkStart w:id="0" w:name="_GoBack"/>
-      <w:bookmarkEnd w:id="0"/>
     </w:p>
     <w:p>
       <w:pPr>
@@ -1779,6 +1852,7 @@
   <w:style w:type="character" w:default="1" w:styleId="Noklusjumarindkopasfonts">
     <w:name w:val="Default Paragraph Font"/>
     <w:uiPriority w:val="1"/>
+    <w:semiHidden/>
     <w:unhideWhenUsed/>
   </w:style>
   <w:style w:type="table" w:default="1" w:styleId="Parastatabula">
